--- a/StarsForStalin-Documentation.docx
+++ b/StarsForStalin-Documentation.docx
@@ -5,16 +5,21 @@
     <w:p>
       <w:r>
         <w:rPr>
-          <w:rFonts w:ascii="Arial" w:hAnsi="Arial" w:cs="Arial"/>
           <w:noProof/>
-          <w:color w:val="000000"/>
-          <w:bdr w:val="none" w:sz="0" w:space="0" w:color="auto" w:frame="1"/>
         </w:rPr>
         <w:drawing>
-          <wp:inline distT="0" distB="0" distL="0" distR="0" wp14:anchorId="057E13EC" wp14:editId="02FC1E6D">
-            <wp:extent cx="5943600" cy="3343275"/>
-            <wp:effectExtent l="0" t="0" r="0" b="9525"/>
-            <wp:docPr id="1" name="Picture 1"/>
+          <wp:anchor distT="0" distB="0" distL="114300" distR="114300" simplePos="0" relativeHeight="251658240" behindDoc="1" locked="0" layoutInCell="1" allowOverlap="1" wp14:anchorId="6A4C8B7B" wp14:editId="4B272D58">
+            <wp:simplePos x="0" y="0"/>
+            <wp:positionH relativeFrom="page">
+              <wp:align>right</wp:align>
+            </wp:positionH>
+            <wp:positionV relativeFrom="paragraph">
+              <wp:posOffset>-462503</wp:posOffset>
+            </wp:positionV>
+            <wp:extent cx="7757671" cy="10034080"/>
+            <wp:effectExtent l="0" t="0" r="0" b="5715"/>
+            <wp:wrapNone/>
+            <wp:docPr id="12" name="Picture 12" descr="A picture containing logo&#10;&#10;Description automatically generated"/>
             <wp:cNvGraphicFramePr>
               <a:graphicFrameLocks xmlns:a="http://schemas.openxmlformats.org/drawingml/2006/main" noChangeAspect="1"/>
             </wp:cNvGraphicFramePr>
@@ -22,41 +27,40 @@
               <a:graphicData uri="http://schemas.openxmlformats.org/drawingml/2006/picture">
                 <pic:pic xmlns:pic="http://schemas.openxmlformats.org/drawingml/2006/picture">
                   <pic:nvPicPr>
-                    <pic:cNvPr id="0" name="Picture 1"/>
-                    <pic:cNvPicPr>
-                      <a:picLocks noChangeAspect="1" noChangeArrowheads="1"/>
-                    </pic:cNvPicPr>
+                    <pic:cNvPr id="12" name="77ea6712fbaca673c3e26dc3a3061abf.jpg"/>
+                    <pic:cNvPicPr/>
                   </pic:nvPicPr>
                   <pic:blipFill>
-                    <a:blip r:embed="rId6">
+                    <a:blip r:embed="rId6" cstate="print">
                       <a:extLst>
                         <a:ext uri="{28A0092B-C50C-407E-A947-70E740481C1C}">
                           <a14:useLocalDpi xmlns:a14="http://schemas.microsoft.com/office/drawing/2010/main" val="0"/>
                         </a:ext>
                       </a:extLst>
                     </a:blip>
-                    <a:srcRect/>
                     <a:stretch>
                       <a:fillRect/>
                     </a:stretch>
                   </pic:blipFill>
-                  <pic:spPr bwMode="auto">
+                  <pic:spPr>
                     <a:xfrm>
                       <a:off x="0" y="0"/>
-                      <a:ext cx="5943600" cy="3343275"/>
+                      <a:ext cx="7757671" cy="10034080"/>
                     </a:xfrm>
                     <a:prstGeom prst="rect">
                       <a:avLst/>
                     </a:prstGeom>
-                    <a:noFill/>
-                    <a:ln>
-                      <a:noFill/>
-                    </a:ln>
                   </pic:spPr>
                 </pic:pic>
               </a:graphicData>
             </a:graphic>
-          </wp:inline>
+            <wp14:sizeRelH relativeFrom="page">
+              <wp14:pctWidth>0</wp14:pctWidth>
+            </wp14:sizeRelH>
+            <wp14:sizeRelV relativeFrom="page">
+              <wp14:pctHeight>0</wp14:pctHeight>
+            </wp14:sizeRelV>
+          </wp:anchor>
         </w:drawing>
       </w:r>
     </w:p>
@@ -65,17 +69,460 @@
         <w:pStyle w:val="NormalWeb"/>
         <w:spacing w:before="0" w:beforeAutospacing="0" w:after="0" w:afterAutospacing="0"/>
         <w:jc w:val="center"/>
-      </w:pPr>
-      <w:r>
-        <w:rPr>
-          <w:rFonts w:ascii="Arial" w:hAnsi="Arial" w:cs="Arial"/>
+        <w:rPr>
+          <w:rFonts w:ascii="Propaganda" w:hAnsi="Propaganda" w:cs="Arial"/>
           <w:b/>
           <w:bCs/>
-          <w:color w:val="CC0000"/>
-          <w:sz w:val="130"/>
-          <w:szCs w:val="130"/>
-        </w:rPr>
-        <w:t>Stars for Stalin</w:t>
+          <w:color w:val="FFFFFF" w:themeColor="background1"/>
+          <w:sz w:val="144"/>
+          <w:szCs w:val="144"/>
+        </w:rPr>
+      </w:pPr>
+    </w:p>
+    <w:p>
+      <w:pPr>
+        <w:pStyle w:val="NormalWeb"/>
+        <w:spacing w:before="0" w:beforeAutospacing="0" w:after="0" w:afterAutospacing="0"/>
+        <w:jc w:val="center"/>
+        <w:rPr>
+          <w:rFonts w:ascii="Propaganda" w:hAnsi="Propaganda" w:cs="Arial"/>
+          <w:b/>
+          <w:bCs/>
+          <w:color w:val="FFFFFF" w:themeColor="background1"/>
+          <w:sz w:val="144"/>
+          <w:szCs w:val="144"/>
+        </w:rPr>
+      </w:pPr>
+    </w:p>
+    <w:p>
+      <w:pPr>
+        <w:pStyle w:val="NormalWeb"/>
+        <w:spacing w:before="0" w:beforeAutospacing="0" w:after="0" w:afterAutospacing="0"/>
+        <w:jc w:val="center"/>
+        <w:rPr>
+          <w:rFonts w:ascii="Propaganda" w:hAnsi="Propaganda" w:cs="Arial"/>
+          <w:b/>
+          <w:bCs/>
+          <w:color w:val="FFFFFF" w:themeColor="background1"/>
+          <w:sz w:val="16"/>
+          <w:szCs w:val="16"/>
+        </w:rPr>
+      </w:pPr>
+    </w:p>
+    <w:p>
+      <w:pPr>
+        <w:pStyle w:val="NormalWeb"/>
+        <w:spacing w:before="0" w:beforeAutospacing="0" w:after="0" w:afterAutospacing="0"/>
+        <w:jc w:val="center"/>
+        <w:rPr>
+          <w:rFonts w:ascii="Propaganda" w:hAnsi="Propaganda" w:cs="Arial"/>
+          <w:b/>
+          <w:bCs/>
+          <w:color w:val="FFFFFF" w:themeColor="background1"/>
+          <w:sz w:val="16"/>
+          <w:szCs w:val="16"/>
+        </w:rPr>
+      </w:pPr>
+    </w:p>
+    <w:p>
+      <w:pPr>
+        <w:pStyle w:val="NormalWeb"/>
+        <w:spacing w:before="0" w:beforeAutospacing="0" w:after="0" w:afterAutospacing="0"/>
+        <w:jc w:val="center"/>
+        <w:rPr>
+          <w:rFonts w:ascii="Propaganda" w:hAnsi="Propaganda" w:cs="Arial"/>
+          <w:b/>
+          <w:bCs/>
+          <w:color w:val="FFFFFF" w:themeColor="background1"/>
+          <w:sz w:val="16"/>
+          <w:szCs w:val="16"/>
+        </w:rPr>
+      </w:pPr>
+    </w:p>
+    <w:p>
+      <w:pPr>
+        <w:pStyle w:val="NormalWeb"/>
+        <w:spacing w:before="0" w:beforeAutospacing="0" w:after="0" w:afterAutospacing="0"/>
+        <w:jc w:val="center"/>
+        <w:rPr>
+          <w:rFonts w:ascii="Propaganda" w:hAnsi="Propaganda" w:cs="Arial"/>
+          <w:b/>
+          <w:bCs/>
+          <w:color w:val="FFFFFF" w:themeColor="background1"/>
+          <w:sz w:val="16"/>
+          <w:szCs w:val="16"/>
+        </w:rPr>
+      </w:pPr>
+    </w:p>
+    <w:p>
+      <w:pPr>
+        <w:pStyle w:val="NormalWeb"/>
+        <w:spacing w:before="0" w:beforeAutospacing="0" w:after="0" w:afterAutospacing="0"/>
+        <w:jc w:val="center"/>
+        <w:rPr>
+          <w:rFonts w:ascii="Propaganda" w:hAnsi="Propaganda" w:cs="Arial"/>
+          <w:b/>
+          <w:bCs/>
+          <w:color w:val="FFFFFF" w:themeColor="background1"/>
+          <w:sz w:val="16"/>
+          <w:szCs w:val="16"/>
+        </w:rPr>
+      </w:pPr>
+    </w:p>
+    <w:p>
+      <w:pPr>
+        <w:pStyle w:val="NormalWeb"/>
+        <w:spacing w:before="0" w:beforeAutospacing="0" w:after="0" w:afterAutospacing="0"/>
+        <w:jc w:val="center"/>
+        <w:rPr>
+          <w:rFonts w:ascii="Propaganda" w:hAnsi="Propaganda" w:cs="Arial"/>
+          <w:b/>
+          <w:bCs/>
+          <w:color w:val="FFFFFF" w:themeColor="background1"/>
+          <w:sz w:val="16"/>
+          <w:szCs w:val="16"/>
+        </w:rPr>
+      </w:pPr>
+    </w:p>
+    <w:p>
+      <w:pPr>
+        <w:pStyle w:val="NormalWeb"/>
+        <w:spacing w:before="0" w:beforeAutospacing="0" w:after="0" w:afterAutospacing="0"/>
+        <w:jc w:val="center"/>
+        <w:rPr>
+          <w:rFonts w:ascii="Propaganda" w:hAnsi="Propaganda" w:cs="Arial"/>
+          <w:b/>
+          <w:bCs/>
+          <w:color w:val="FFFFFF" w:themeColor="background1"/>
+          <w:sz w:val="16"/>
+          <w:szCs w:val="16"/>
+        </w:rPr>
+      </w:pPr>
+    </w:p>
+    <w:p>
+      <w:pPr>
+        <w:pStyle w:val="NormalWeb"/>
+        <w:spacing w:before="0" w:beforeAutospacing="0" w:after="0" w:afterAutospacing="0"/>
+        <w:jc w:val="center"/>
+        <w:rPr>
+          <w:rFonts w:ascii="Propaganda" w:hAnsi="Propaganda" w:cs="Arial"/>
+          <w:b/>
+          <w:bCs/>
+          <w:color w:val="FFFFFF" w:themeColor="background1"/>
+          <w:sz w:val="16"/>
+          <w:szCs w:val="16"/>
+        </w:rPr>
+      </w:pPr>
+    </w:p>
+    <w:p>
+      <w:pPr>
+        <w:pStyle w:val="NormalWeb"/>
+        <w:spacing w:before="0" w:beforeAutospacing="0" w:after="0" w:afterAutospacing="0"/>
+        <w:jc w:val="center"/>
+        <w:rPr>
+          <w:rFonts w:ascii="Propaganda" w:hAnsi="Propaganda" w:cs="Arial"/>
+          <w:b/>
+          <w:bCs/>
+          <w:color w:val="FFFFFF" w:themeColor="background1"/>
+          <w:sz w:val="16"/>
+          <w:szCs w:val="16"/>
+        </w:rPr>
+      </w:pPr>
+    </w:p>
+    <w:p>
+      <w:pPr>
+        <w:pStyle w:val="NormalWeb"/>
+        <w:spacing w:before="0" w:beforeAutospacing="0" w:after="0" w:afterAutospacing="0"/>
+        <w:jc w:val="center"/>
+        <w:rPr>
+          <w:rFonts w:ascii="Propaganda" w:hAnsi="Propaganda" w:cs="Arial"/>
+          <w:b/>
+          <w:bCs/>
+          <w:color w:val="FFFFFF" w:themeColor="background1"/>
+          <w:sz w:val="16"/>
+          <w:szCs w:val="16"/>
+        </w:rPr>
+      </w:pPr>
+    </w:p>
+    <w:p>
+      <w:pPr>
+        <w:pStyle w:val="NormalWeb"/>
+        <w:spacing w:before="0" w:beforeAutospacing="0" w:after="0" w:afterAutospacing="0"/>
+        <w:jc w:val="center"/>
+        <w:rPr>
+          <w:rFonts w:ascii="Propaganda" w:hAnsi="Propaganda" w:cs="Arial"/>
+          <w:b/>
+          <w:bCs/>
+          <w:color w:val="FFFFFF" w:themeColor="background1"/>
+          <w:sz w:val="16"/>
+          <w:szCs w:val="16"/>
+        </w:rPr>
+      </w:pPr>
+    </w:p>
+    <w:p>
+      <w:pPr>
+        <w:pStyle w:val="NormalWeb"/>
+        <w:spacing w:before="0" w:beforeAutospacing="0" w:after="0" w:afterAutospacing="0"/>
+        <w:jc w:val="center"/>
+        <w:rPr>
+          <w:rFonts w:ascii="Propaganda" w:hAnsi="Propaganda" w:cs="Arial"/>
+          <w:b/>
+          <w:bCs/>
+          <w:color w:val="FFFFFF" w:themeColor="background1"/>
+          <w:sz w:val="16"/>
+          <w:szCs w:val="16"/>
+        </w:rPr>
+      </w:pPr>
+    </w:p>
+    <w:p>
+      <w:pPr>
+        <w:pStyle w:val="NormalWeb"/>
+        <w:spacing w:before="0" w:beforeAutospacing="0" w:after="0" w:afterAutospacing="0"/>
+        <w:jc w:val="center"/>
+        <w:rPr>
+          <w:rFonts w:ascii="Propaganda" w:hAnsi="Propaganda" w:cs="Arial"/>
+          <w:b/>
+          <w:bCs/>
+          <w:color w:val="FFFFFF" w:themeColor="background1"/>
+          <w:sz w:val="16"/>
+          <w:szCs w:val="16"/>
+        </w:rPr>
+      </w:pPr>
+    </w:p>
+    <w:p>
+      <w:pPr>
+        <w:pStyle w:val="NormalWeb"/>
+        <w:spacing w:before="0" w:beforeAutospacing="0" w:after="0" w:afterAutospacing="0"/>
+        <w:jc w:val="center"/>
+        <w:rPr>
+          <w:rFonts w:ascii="Propaganda" w:hAnsi="Propaganda" w:cs="Arial"/>
+          <w:b/>
+          <w:bCs/>
+          <w:color w:val="FFFFFF" w:themeColor="background1"/>
+          <w:sz w:val="16"/>
+          <w:szCs w:val="16"/>
+        </w:rPr>
+      </w:pPr>
+    </w:p>
+    <w:p>
+      <w:pPr>
+        <w:pStyle w:val="NormalWeb"/>
+        <w:spacing w:before="0" w:beforeAutospacing="0" w:after="0" w:afterAutospacing="0"/>
+        <w:jc w:val="center"/>
+        <w:rPr>
+          <w:rFonts w:ascii="Propaganda" w:hAnsi="Propaganda" w:cs="Arial"/>
+          <w:b/>
+          <w:bCs/>
+          <w:color w:val="FFFFFF" w:themeColor="background1"/>
+          <w:sz w:val="16"/>
+          <w:szCs w:val="16"/>
+        </w:rPr>
+      </w:pPr>
+    </w:p>
+    <w:p>
+      <w:pPr>
+        <w:pStyle w:val="NormalWeb"/>
+        <w:spacing w:before="0" w:beforeAutospacing="0" w:after="0" w:afterAutospacing="0"/>
+        <w:jc w:val="center"/>
+        <w:rPr>
+          <w:rFonts w:ascii="Propaganda" w:hAnsi="Propaganda" w:cs="Arial"/>
+          <w:b/>
+          <w:bCs/>
+          <w:color w:val="FFFFFF" w:themeColor="background1"/>
+          <w:sz w:val="16"/>
+          <w:szCs w:val="16"/>
+        </w:rPr>
+      </w:pPr>
+    </w:p>
+    <w:p>
+      <w:pPr>
+        <w:pStyle w:val="NormalWeb"/>
+        <w:spacing w:before="0" w:beforeAutospacing="0" w:after="0" w:afterAutospacing="0"/>
+        <w:jc w:val="center"/>
+        <w:rPr>
+          <w:rFonts w:ascii="Propaganda" w:hAnsi="Propaganda" w:cs="Arial"/>
+          <w:b/>
+          <w:bCs/>
+          <w:color w:val="FFFFFF" w:themeColor="background1"/>
+          <w:sz w:val="16"/>
+          <w:szCs w:val="16"/>
+        </w:rPr>
+      </w:pPr>
+    </w:p>
+    <w:p>
+      <w:pPr>
+        <w:pStyle w:val="NormalWeb"/>
+        <w:spacing w:before="0" w:beforeAutospacing="0" w:after="0" w:afterAutospacing="0"/>
+        <w:jc w:val="center"/>
+        <w:rPr>
+          <w:rFonts w:ascii="Propaganda" w:hAnsi="Propaganda" w:cs="Arial"/>
+          <w:b/>
+          <w:bCs/>
+          <w:color w:val="FFFFFF" w:themeColor="background1"/>
+          <w:sz w:val="16"/>
+          <w:szCs w:val="16"/>
+        </w:rPr>
+      </w:pPr>
+    </w:p>
+    <w:p>
+      <w:pPr>
+        <w:pStyle w:val="NormalWeb"/>
+        <w:spacing w:before="0" w:beforeAutospacing="0" w:after="0" w:afterAutospacing="0"/>
+        <w:jc w:val="center"/>
+        <w:rPr>
+          <w:rFonts w:ascii="Propaganda" w:hAnsi="Propaganda" w:cs="Arial"/>
+          <w:b/>
+          <w:bCs/>
+          <w:color w:val="FFFFFF" w:themeColor="background1"/>
+          <w:sz w:val="16"/>
+          <w:szCs w:val="16"/>
+        </w:rPr>
+      </w:pPr>
+    </w:p>
+    <w:p>
+      <w:pPr>
+        <w:pStyle w:val="NormalWeb"/>
+        <w:spacing w:before="0" w:beforeAutospacing="0" w:after="0" w:afterAutospacing="0"/>
+        <w:jc w:val="center"/>
+        <w:rPr>
+          <w:rFonts w:ascii="Propaganda" w:hAnsi="Propaganda" w:cs="Arial"/>
+          <w:b/>
+          <w:bCs/>
+          <w:color w:val="FFFFFF" w:themeColor="background1"/>
+          <w:sz w:val="16"/>
+          <w:szCs w:val="16"/>
+        </w:rPr>
+      </w:pPr>
+    </w:p>
+    <w:p>
+      <w:pPr>
+        <w:pStyle w:val="NormalWeb"/>
+        <w:spacing w:before="0" w:beforeAutospacing="0" w:after="0" w:afterAutospacing="0"/>
+        <w:jc w:val="center"/>
+        <w:rPr>
+          <w:rFonts w:ascii="Propaganda" w:hAnsi="Propaganda" w:cs="Arial"/>
+          <w:b/>
+          <w:bCs/>
+          <w:color w:val="FFFFFF" w:themeColor="background1"/>
+          <w:sz w:val="16"/>
+          <w:szCs w:val="16"/>
+        </w:rPr>
+      </w:pPr>
+    </w:p>
+    <w:p>
+      <w:pPr>
+        <w:pStyle w:val="NormalWeb"/>
+        <w:spacing w:before="0" w:beforeAutospacing="0" w:after="0" w:afterAutospacing="0"/>
+        <w:jc w:val="center"/>
+        <w:rPr>
+          <w:rFonts w:ascii="Propaganda" w:hAnsi="Propaganda" w:cs="Arial"/>
+          <w:b/>
+          <w:bCs/>
+          <w:color w:val="FFFFFF" w:themeColor="background1"/>
+          <w:sz w:val="16"/>
+          <w:szCs w:val="16"/>
+        </w:rPr>
+      </w:pPr>
+    </w:p>
+    <w:p>
+      <w:pPr>
+        <w:pStyle w:val="NormalWeb"/>
+        <w:spacing w:before="0" w:beforeAutospacing="0" w:after="0" w:afterAutospacing="0"/>
+        <w:jc w:val="center"/>
+        <w:rPr>
+          <w:rFonts w:ascii="Propaganda" w:hAnsi="Propaganda" w:cs="Arial"/>
+          <w:b/>
+          <w:bCs/>
+          <w:color w:val="FFFFFF" w:themeColor="background1"/>
+          <w:sz w:val="16"/>
+          <w:szCs w:val="16"/>
+        </w:rPr>
+      </w:pPr>
+    </w:p>
+    <w:p>
+      <w:pPr>
+        <w:pStyle w:val="NormalWeb"/>
+        <w:spacing w:before="0" w:beforeAutospacing="0" w:after="0" w:afterAutospacing="0"/>
+        <w:jc w:val="center"/>
+        <w:rPr>
+          <w:rFonts w:ascii="Propaganda" w:hAnsi="Propaganda" w:cs="Arial"/>
+          <w:b/>
+          <w:bCs/>
+          <w:color w:val="FFFFFF" w:themeColor="background1"/>
+          <w:sz w:val="16"/>
+          <w:szCs w:val="16"/>
+        </w:rPr>
+      </w:pPr>
+    </w:p>
+    <w:p>
+      <w:pPr>
+        <w:pStyle w:val="NormalWeb"/>
+        <w:spacing w:before="0" w:beforeAutospacing="0" w:after="0" w:afterAutospacing="0"/>
+        <w:jc w:val="center"/>
+        <w:rPr>
+          <w:rFonts w:ascii="Propaganda" w:hAnsi="Propaganda" w:cs="Arial"/>
+          <w:b/>
+          <w:bCs/>
+          <w:color w:val="FFFFFF" w:themeColor="background1"/>
+          <w:sz w:val="16"/>
+          <w:szCs w:val="16"/>
+        </w:rPr>
+      </w:pPr>
+    </w:p>
+    <w:p>
+      <w:pPr>
+        <w:pStyle w:val="NormalWeb"/>
+        <w:spacing w:before="0" w:beforeAutospacing="0" w:after="0" w:afterAutospacing="0"/>
+        <w:jc w:val="center"/>
+        <w:rPr>
+          <w:rFonts w:ascii="Propaganda" w:hAnsi="Propaganda" w:cs="Arial"/>
+          <w:b/>
+          <w:bCs/>
+          <w:color w:val="FFFFFF" w:themeColor="background1"/>
+          <w:sz w:val="16"/>
+          <w:szCs w:val="16"/>
+        </w:rPr>
+      </w:pPr>
+    </w:p>
+    <w:p>
+      <w:pPr>
+        <w:pStyle w:val="NormalWeb"/>
+        <w:spacing w:before="0" w:beforeAutospacing="0" w:after="0" w:afterAutospacing="0"/>
+        <w:jc w:val="center"/>
+        <w:rPr>
+          <w:rFonts w:ascii="Propaganda" w:hAnsi="Propaganda" w:cs="Arial"/>
+          <w:b/>
+          <w:bCs/>
+          <w:color w:val="FFFFFF" w:themeColor="background1"/>
+          <w:sz w:val="16"/>
+          <w:szCs w:val="16"/>
+        </w:rPr>
+      </w:pPr>
+    </w:p>
+    <w:p>
+      <w:pPr>
+        <w:pStyle w:val="NormalWeb"/>
+        <w:spacing w:before="0" w:beforeAutospacing="0" w:after="0" w:afterAutospacing="0"/>
+        <w:jc w:val="center"/>
+        <w:rPr>
+          <w:rFonts w:ascii="Propaganda" w:hAnsi="Propaganda" w:cs="Arial"/>
+          <w:b/>
+          <w:bCs/>
+          <w:color w:val="FDF4C7"/>
+          <w:sz w:val="144"/>
+          <w:szCs w:val="144"/>
+        </w:rPr>
+      </w:pPr>
+      <w:r>
+        <w:rPr>
+          <w:rFonts w:ascii="Propaganda" w:hAnsi="Propaganda" w:cs="Arial"/>
+          <w:b/>
+          <w:bCs/>
+          <w:color w:val="FDF4C7"/>
+          <w:sz w:val="144"/>
+          <w:szCs w:val="144"/>
+        </w:rPr>
+        <w:t>Stars</w:t>
       </w:r>
     </w:p>
     <w:p>
@@ -83,13 +530,65 @@
         <w:pStyle w:val="NormalWeb"/>
         <w:spacing w:before="0" w:beforeAutospacing="0" w:after="0" w:afterAutospacing="0"/>
         <w:jc w:val="center"/>
-      </w:pPr>
-      <w:r>
-        <w:rPr>
-          <w:rFonts w:ascii="Arial" w:hAnsi="Arial" w:cs="Arial"/>
+        <w:rPr>
+          <w:rFonts w:ascii="Propaganda" w:hAnsi="Propaganda" w:cs="Arial"/>
           <w:b/>
           <w:bCs/>
-          <w:color w:val="990000"/>
+          <w:color w:val="FDF4C7"/>
+          <w:sz w:val="144"/>
+          <w:szCs w:val="144"/>
+        </w:rPr>
+      </w:pPr>
+      <w:r>
+        <w:rPr>
+          <w:rFonts w:ascii="Propaganda" w:hAnsi="Propaganda" w:cs="Arial"/>
+          <w:b/>
+          <w:bCs/>
+          <w:color w:val="FDF4C7"/>
+          <w:sz w:val="144"/>
+          <w:szCs w:val="144"/>
+        </w:rPr>
+        <w:t>for</w:t>
+      </w:r>
+      <w:r>
+        <w:rPr>
+          <w:rFonts w:ascii="Propaganda" w:hAnsi="Propaganda" w:cs="Arial"/>
+          <w:b/>
+          <w:bCs/>
+          <w:color w:val="FDF4C7"/>
+          <w:sz w:val="144"/>
+          <w:szCs w:val="144"/>
+        </w:rPr>
+        <w:t xml:space="preserve"> </w:t>
+      </w:r>
+      <w:r>
+        <w:rPr>
+          <w:rFonts w:ascii="Propaganda" w:hAnsi="Propaganda" w:cs="Arial"/>
+          <w:b/>
+          <w:bCs/>
+          <w:color w:val="FDF4C7"/>
+          <w:sz w:val="144"/>
+          <w:szCs w:val="144"/>
+        </w:rPr>
+        <w:t>Stalin</w:t>
+      </w:r>
+    </w:p>
+    <w:p>
+      <w:pPr>
+        <w:pStyle w:val="NormalWeb"/>
+        <w:spacing w:before="0" w:beforeAutospacing="0" w:after="0" w:afterAutospacing="0"/>
+        <w:jc w:val="center"/>
+        <w:rPr>
+          <w:rFonts w:ascii="Propaganda" w:hAnsi="Propaganda"/>
+          <w:color w:val="FF0000"/>
+        </w:rPr>
+      </w:pPr>
+      <w:r>
+        <w:rPr>
+          <w:rFonts w:ascii="Propaganda" w:hAnsi="Propaganda" w:cs="Arial"/>
+          <w:b/>
+          <w:bCs/>
+          <w:color w:val="FF0000"/>
           <w:sz w:val="72"/>
           <w:szCs w:val="72"/>
           <w:u w:val="single"/>
@@ -101,25 +600,18 @@
       <w:pPr>
         <w:pStyle w:val="NormalWeb"/>
         <w:spacing w:before="0" w:beforeAutospacing="0" w:after="0" w:afterAutospacing="0"/>
-        <w:rPr>
-          <w:rFonts w:ascii="Arial" w:hAnsi="Arial" w:cs="Arial"/>
-          <w:color w:val="000000"/>
-          <w:sz w:val="48"/>
-          <w:szCs w:val="48"/>
-        </w:rPr>
-      </w:pPr>
-    </w:p>
-    <w:p>
-      <w:pPr>
-        <w:pStyle w:val="NormalWeb"/>
-        <w:spacing w:before="0" w:beforeAutospacing="0" w:after="0" w:afterAutospacing="0" w:line="360" w:lineRule="auto"/>
+        <w:jc w:val="center"/>
+        <w:rPr>
+          <w:rFonts w:ascii="Propaganda" w:hAnsi="Propaganda"/>
+          <w:color w:val="FF0000"/>
+        </w:rPr>
       </w:pPr>
       <w:r>
         <w:rPr>
-          <w:rFonts w:ascii="Arial" w:hAnsi="Arial" w:cs="Arial"/>
-          <w:color w:val="000000"/>
-          <w:sz w:val="48"/>
-          <w:szCs w:val="48"/>
+          <w:rFonts w:ascii="Propaganda" w:hAnsi="Propaganda" w:cs="Arial"/>
+          <w:color w:val="FF0000"/>
+          <w:sz w:val="32"/>
+          <w:szCs w:val="32"/>
         </w:rPr>
         <w:t>COSC 304 - Final Project</w:t>
       </w:r>
@@ -127,77 +619,290 @@
     <w:p>
       <w:pPr>
         <w:pStyle w:val="NormalWeb"/>
-        <w:spacing w:before="0" w:beforeAutospacing="0" w:after="0" w:afterAutospacing="0" w:line="360" w:lineRule="auto"/>
-      </w:pPr>
-      <w:r>
-        <w:rPr>
-          <w:rFonts w:ascii="Arial" w:hAnsi="Arial" w:cs="Arial"/>
+        <w:spacing w:before="0" w:beforeAutospacing="0" w:after="0" w:afterAutospacing="0"/>
+        <w:rPr>
+          <w:rFonts w:ascii="Propaganda" w:hAnsi="Propaganda" w:cs="Arial"/>
+          <w:b/>
+          <w:bCs/>
           <w:color w:val="000000"/>
           <w:sz w:val="48"/>
           <w:szCs w:val="48"/>
         </w:rPr>
-        <w:t>Members:</w:t>
+      </w:pPr>
+      <w:r>
+        <w:rPr>
+          <w:rFonts w:ascii="Propaganda" w:hAnsi="Propaganda" w:cs="Arial"/>
+          <w:b/>
+          <w:bCs/>
+          <w:noProof/>
+          <w:color w:val="FFFFFF" w:themeColor="background1"/>
+          <w:sz w:val="16"/>
+          <w:szCs w:val="16"/>
+        </w:rPr>
+        <mc:AlternateContent>
+          <mc:Choice Requires="wps">
+            <w:drawing>
+              <wp:anchor distT="45720" distB="45720" distL="114300" distR="114300" simplePos="0" relativeHeight="251660288" behindDoc="1" locked="0" layoutInCell="1" allowOverlap="1" wp14:anchorId="461EFB94" wp14:editId="0D14436B">
+                <wp:simplePos x="0" y="0"/>
+                <wp:positionH relativeFrom="page">
+                  <wp:align>right</wp:align>
+                </wp:positionH>
+                <wp:positionV relativeFrom="paragraph">
+                  <wp:posOffset>469240</wp:posOffset>
+                </wp:positionV>
+                <wp:extent cx="7789545" cy="473183"/>
+                <wp:effectExtent l="0" t="0" r="1905" b="3175"/>
+                <wp:wrapNone/>
+                <wp:docPr id="217" name="Text Box 2"/>
+                <wp:cNvGraphicFramePr>
+                  <a:graphicFrameLocks xmlns:a="http://schemas.openxmlformats.org/drawingml/2006/main"/>
+                </wp:cNvGraphicFramePr>
+                <a:graphic xmlns:a="http://schemas.openxmlformats.org/drawingml/2006/main">
+                  <a:graphicData uri="http://schemas.microsoft.com/office/word/2010/wordprocessingShape">
+                    <wps:wsp>
+                      <wps:cNvSpPr txBox="1">
+                        <a:spLocks noChangeArrowheads="1"/>
+                      </wps:cNvSpPr>
+                      <wps:spPr bwMode="auto">
+                        <a:xfrm>
+                          <a:off x="0" y="0"/>
+                          <a:ext cx="7789545" cy="473183"/>
+                        </a:xfrm>
+                        <a:prstGeom prst="rect">
+                          <a:avLst/>
+                        </a:prstGeom>
+                        <a:solidFill>
+                          <a:srgbClr val="FDF4C7"/>
+                        </a:solidFill>
+                        <a:ln w="9525">
+                          <a:noFill/>
+                          <a:miter lim="800000"/>
+                          <a:headEnd/>
+                          <a:tailEnd/>
+                        </a:ln>
+                      </wps:spPr>
+                      <wps:txbx>
+                        <w:txbxContent>
+                          <w:p>
+                            <w:pPr>
+                              <w:pStyle w:val="NormalWeb"/>
+                              <w:spacing w:before="0" w:beforeAutospacing="0" w:after="0" w:afterAutospacing="0"/>
+                              <w:jc w:val="center"/>
+                              <w:rPr>
+                                <w:rFonts w:ascii="Propaganda" w:hAnsi="Propaganda"/>
+                                <w:color w:val="1C1C19"/>
+                                <w:sz w:val="52"/>
+                                <w:szCs w:val="52"/>
+                              </w:rPr>
+                            </w:pPr>
+                            <w:r>
+                              <w:rPr>
+                                <w:rFonts w:ascii="Propaganda" w:hAnsi="Propaganda" w:cs="Arial"/>
+                                <w:color w:val="1C1C19"/>
+                                <w:sz w:val="52"/>
+                                <w:szCs w:val="52"/>
+                              </w:rPr>
+                              <w:t>Brian Zhou</w:t>
+                            </w:r>
+                            <w:r>
+                              <w:rPr>
+                                <w:rFonts w:ascii="Propaganda" w:hAnsi="Propaganda" w:cs="Arial"/>
+                                <w:color w:val="1C1C19"/>
+                                <w:sz w:val="52"/>
+                                <w:szCs w:val="52"/>
+                              </w:rPr>
+                              <w:t>,</w:t>
+                            </w:r>
+                            <w:r>
+                              <w:rPr>
+                                <w:rFonts w:ascii="Propaganda" w:hAnsi="Propaganda"/>
+                                <w:color w:val="1C1C19"/>
+                                <w:sz w:val="52"/>
+                                <w:szCs w:val="52"/>
+                              </w:rPr>
+                              <w:t xml:space="preserve"> </w:t>
+                            </w:r>
+                            <w:r>
+                              <w:rPr>
+                                <w:rFonts w:ascii="Propaganda" w:hAnsi="Propaganda" w:cs="Arial"/>
+                                <w:color w:val="1C1C19"/>
+                                <w:sz w:val="52"/>
+                                <w:szCs w:val="52"/>
+                              </w:rPr>
+                              <w:t>Joshua Cooper</w:t>
+                            </w:r>
+                            <w:r>
+                              <w:rPr>
+                                <w:rFonts w:ascii="Propaganda" w:hAnsi="Propaganda" w:cs="Arial"/>
+                                <w:color w:val="1C1C19"/>
+                                <w:sz w:val="52"/>
+                                <w:szCs w:val="52"/>
+                              </w:rPr>
+                              <w:t>,</w:t>
+                            </w:r>
+                            <w:r>
+                              <w:rPr>
+                                <w:rFonts w:ascii="Propaganda" w:hAnsi="Propaganda" w:cs="Arial"/>
+                                <w:color w:val="1C1C19"/>
+                                <w:sz w:val="52"/>
+                                <w:szCs w:val="52"/>
+                              </w:rPr>
+                              <w:t xml:space="preserve"> </w:t>
+                            </w:r>
+                            <w:r>
+                              <w:rPr>
+                                <w:rFonts w:ascii="Propaganda" w:hAnsi="Propaganda" w:cs="Arial"/>
+                                <w:color w:val="1C1C19"/>
+                                <w:sz w:val="52"/>
+                                <w:szCs w:val="52"/>
+                              </w:rPr>
+                              <w:t>Michael Turner</w:t>
+                            </w:r>
+                          </w:p>
+                        </w:txbxContent>
+                      </wps:txbx>
+                      <wps:bodyPr rot="0" vert="horz" wrap="square" lIns="91440" tIns="45720" rIns="91440" bIns="45720" anchor="t" anchorCtr="0">
+                        <a:noAutofit/>
+                      </wps:bodyPr>
+                    </wps:wsp>
+                  </a:graphicData>
+                </a:graphic>
+                <wp14:sizeRelH relativeFrom="margin">
+                  <wp14:pctWidth>0</wp14:pctWidth>
+                </wp14:sizeRelH>
+                <wp14:sizeRelV relativeFrom="margin">
+                  <wp14:pctHeight>0</wp14:pctHeight>
+                </wp14:sizeRelV>
+              </wp:anchor>
+            </w:drawing>
+          </mc:Choice>
+          <mc:Fallback>
+            <w:pict>
+              <v:shapetype w14:anchorId="461EFB94" id="_x0000_t202" coordsize="21600,21600" o:spt="202" path="m,l,21600r21600,l21600,xe">
+                <v:stroke joinstyle="miter"/>
+                <v:path gradientshapeok="t" o:connecttype="rect"/>
+              </v:shapetype>
+              <v:shape id="Text Box 2" o:spid="_x0000_s1026" type="#_x0000_t202" style="position:absolute;margin-left:562.15pt;margin-top:36.95pt;width:613.35pt;height:37.25pt;z-index:-251656192;visibility:visible;mso-wrap-style:square;mso-width-percent:0;mso-height-percent:0;mso-wrap-distance-left:9pt;mso-wrap-distance-top:3.6pt;mso-wrap-distance-right:9pt;mso-wrap-distance-bottom:3.6pt;mso-position-horizontal:right;mso-position-horizontal-relative:page;mso-position-vertical:absolute;mso-position-vertical-relative:text;mso-width-percent:0;mso-height-percent:0;mso-width-relative:margin;mso-height-relative:margin;v-text-anchor:top" o:gfxdata="UEsDBBQABgAIAAAAIQC2gziS/gAAAOEBAAATAAAAW0NvbnRlbnRfVHlwZXNdLnhtbJSRQU7DMBBF&#10;90jcwfIWJU67QAgl6YK0S0CoHGBkTxKLZGx5TGhvj5O2G0SRWNoz/78nu9wcxkFMGNg6quQqL6RA&#10;0s5Y6ir5vt9lD1JwBDIwOMJKHpHlpr69KfdHjyxSmriSfYz+USnWPY7AufNIadK6MEJMx9ApD/oD&#10;OlTrorhX2lFEilmcO2RdNtjC5xDF9pCuTyYBB5bi6bQ4syoJ3g9WQ0ymaiLzg5KdCXlKLjvcW893&#10;SUOqXwnz5DrgnHtJTxOsQfEKIT7DmDSUCaxw7Rqn8787ZsmRM9e2VmPeBN4uqYvTtW7jvijg9N/y&#10;JsXecLq0q+WD6m8AAAD//wMAUEsDBBQABgAIAAAAIQA4/SH/1gAAAJQBAAALAAAAX3JlbHMvLnJl&#10;bHOkkMFqwzAMhu+DvYPRfXGawxijTi+j0GvpHsDYimMaW0Yy2fr2M4PBMnrbUb/Q94l/f/hMi1qR&#10;JVI2sOt6UJgd+ZiDgffL8ekFlFSbvV0oo4EbChzGx4f9GRdb25HMsYhqlCwG5lrLq9biZkxWOiqY&#10;22YiTra2kYMu1l1tQD30/bPm3wwYN0x18gb45AdQl1tp5j/sFB2T0FQ7R0nTNEV3j6o9feQzro1i&#10;OWA14Fm+Q8a1a8+Bvu/d/dMb2JY5uiPbhG/ktn4cqGU/er3pcvwCAAD//wMAUEsDBBQABgAIAAAA&#10;IQB6Dra1JgIAAB0EAAAOAAAAZHJzL2Uyb0RvYy54bWysU9tu2zAMfR+wfxD0vjh2nTkx4hRdsgwD&#10;ugvQ7gNkWY6FSaInKbG7rx8lp2m2vQ3zg0GK5NHhIbW+HbUiJ2GdBFPRdDanRBgOjTSHin573L9Z&#10;UuI8Mw1TYERFn4Sjt5vXr9ZDX4oMOlCNsARBjCuHvqKd932ZJI53QjM3g14YDLZgNfPo2kPSWDYg&#10;ulZJNp+/TQawTW+BC+fwdDcF6Sbit63g/kvbOuGJqihy8/Fv478O/2SzZuXBsr6T/EyD/QMLzaTB&#10;Sy9QO+YZOVr5F5SW3IKD1s846ATaVnIRe8Bu0vkf3Tx0rBexFxTH9ReZ3P+D5Z9PXy2RTUWztKDE&#10;MI1DehSjJ+9gJFnQZ+hdiWkPPSb6EY9xzrFX198D/+6IgW3HzEHcWQtDJ1iD/NJQmVyVTjgugNTD&#10;J2jwGnb0EIHG1uogHspBEB3n9HSZTaDC8bAolqtFvqCEYywvbtLlTbyClc/VvXX+gwBNglFRi7OP&#10;6Ox073xgw8rnlHCZAyWbvVQqOvZQb5UlJ4Z7st/t821xRv8tTRkyVHS1yBYR2UCojyukpcc9VlJX&#10;dDkPXyhnZVDjvWmi7ZlUk41MlDnLExSZtPFjPWJi0KyG5gmFsjDtK74vNDqwPykZcFcr6n4cmRWU&#10;qI8GxV6leR6WOzr5osjQsdeR+jrCDEeoinpKJnPr44MIfA3c4VBaGfV6YXLmijsYZTy/l7Dk137M&#10;ennVm18AAAD//wMAUEsDBBQABgAIAAAAIQCQ8BOR3wAAAAgBAAAPAAAAZHJzL2Rvd25yZXYueG1s&#10;TI9PS8QwEMXvgt8hjODNTaz7z9rpoi6CsIi4CntNm7EtbSalyXbrtzd70tsb3vDe72WbyXZipME3&#10;jhFuZwoEcelMwxXC1+fLzRqED5qN7hwTwg952OSXF5lOjTvxB437UIkYwj7VCHUIfSqlL2uy2s9c&#10;Txy9bzdYHeI5VNIM+hTDbScTpZbS6oZjQ617eq6pbPdHizC+vx5U0fJhu1vYp2IhlXrbtojXV9Pj&#10;A4hAU/h7hjN+RIc8MhXuyMaLDiEOCQiru3sQZzdJlisQRVTz9Rxknsn/A/JfAAAA//8DAFBLAQIt&#10;ABQABgAIAAAAIQC2gziS/gAAAOEBAAATAAAAAAAAAAAAAAAAAAAAAABbQ29udGVudF9UeXBlc10u&#10;eG1sUEsBAi0AFAAGAAgAAAAhADj9If/WAAAAlAEAAAsAAAAAAAAAAAAAAAAALwEAAF9yZWxzLy5y&#10;ZWxzUEsBAi0AFAAGAAgAAAAhAHoOtrUmAgAAHQQAAA4AAAAAAAAAAAAAAAAALgIAAGRycy9lMm9E&#10;b2MueG1sUEsBAi0AFAAGAAgAAAAhAJDwE5HfAAAACAEAAA8AAAAAAAAAAAAAAAAAgAQAAGRycy9k&#10;b3ducmV2LnhtbFBLBQYAAAAABAAEAPMAAACMBQAAAAA=&#10;" fillcolor="#fdf4c7" stroked="f">
+                <v:textbox>
+                  <w:txbxContent>
+                    <w:p>
+                      <w:pPr>
+                        <w:pStyle w:val="NormalWeb"/>
+                        <w:spacing w:before="0" w:beforeAutospacing="0" w:after="0" w:afterAutospacing="0"/>
+                        <w:jc w:val="center"/>
+                        <w:rPr>
+                          <w:rFonts w:ascii="Propaganda" w:hAnsi="Propaganda"/>
+                          <w:color w:val="1C1C19"/>
+                          <w:sz w:val="52"/>
+                          <w:szCs w:val="52"/>
+                        </w:rPr>
+                      </w:pPr>
+                      <w:r>
+                        <w:rPr>
+                          <w:rFonts w:ascii="Propaganda" w:hAnsi="Propaganda" w:cs="Arial"/>
+                          <w:color w:val="1C1C19"/>
+                          <w:sz w:val="52"/>
+                          <w:szCs w:val="52"/>
+                        </w:rPr>
+                        <w:t>Brian Zhou</w:t>
+                      </w:r>
+                      <w:r>
+                        <w:rPr>
+                          <w:rFonts w:ascii="Propaganda" w:hAnsi="Propaganda" w:cs="Arial"/>
+                          <w:color w:val="1C1C19"/>
+                          <w:sz w:val="52"/>
+                          <w:szCs w:val="52"/>
+                        </w:rPr>
+                        <w:t>,</w:t>
+                      </w:r>
+                      <w:r>
+                        <w:rPr>
+                          <w:rFonts w:ascii="Propaganda" w:hAnsi="Propaganda"/>
+                          <w:color w:val="1C1C19"/>
+                          <w:sz w:val="52"/>
+                          <w:szCs w:val="52"/>
+                        </w:rPr>
+                        <w:t xml:space="preserve"> </w:t>
+                      </w:r>
+                      <w:r>
+                        <w:rPr>
+                          <w:rFonts w:ascii="Propaganda" w:hAnsi="Propaganda" w:cs="Arial"/>
+                          <w:color w:val="1C1C19"/>
+                          <w:sz w:val="52"/>
+                          <w:szCs w:val="52"/>
+                        </w:rPr>
+                        <w:t>Joshua Cooper</w:t>
+                      </w:r>
+                      <w:r>
+                        <w:rPr>
+                          <w:rFonts w:ascii="Propaganda" w:hAnsi="Propaganda" w:cs="Arial"/>
+                          <w:color w:val="1C1C19"/>
+                          <w:sz w:val="52"/>
+                          <w:szCs w:val="52"/>
+                        </w:rPr>
+                        <w:t>,</w:t>
+                      </w:r>
+                      <w:r>
+                        <w:rPr>
+                          <w:rFonts w:ascii="Propaganda" w:hAnsi="Propaganda" w:cs="Arial"/>
+                          <w:color w:val="1C1C19"/>
+                          <w:sz w:val="52"/>
+                          <w:szCs w:val="52"/>
+                        </w:rPr>
+                        <w:t xml:space="preserve"> </w:t>
+                      </w:r>
+                      <w:r>
+                        <w:rPr>
+                          <w:rFonts w:ascii="Propaganda" w:hAnsi="Propaganda" w:cs="Arial"/>
+                          <w:color w:val="1C1C19"/>
+                          <w:sz w:val="52"/>
+                          <w:szCs w:val="52"/>
+                        </w:rPr>
+                        <w:t>Michael Turner</w:t>
+                      </w:r>
+                    </w:p>
+                  </w:txbxContent>
+                </v:textbox>
+                <w10:wrap anchorx="page"/>
+              </v:shape>
+            </w:pict>
+          </mc:Fallback>
+        </mc:AlternateContent>
+      </w:r>
+      <w:r>
+        <w:rPr>
+          <w:rFonts w:ascii="Propaganda" w:hAnsi="Propaganda" w:cs="Arial"/>
+          <w:b/>
+          <w:bCs/>
+          <w:color w:val="000000"/>
+          <w:sz w:val="48"/>
+          <w:szCs w:val="48"/>
+        </w:rPr>
+        <w:t xml:space="preserve">             </w:t>
       </w:r>
     </w:p>
     <w:p>
       <w:pPr>
-        <w:pStyle w:val="NormalWeb"/>
-        <w:spacing w:before="0" w:beforeAutospacing="0" w:after="0" w:afterAutospacing="0" w:line="360" w:lineRule="auto"/>
-      </w:pPr>
-      <w:r>
-        <w:rPr>
-          <w:rFonts w:ascii="Arial" w:hAnsi="Arial" w:cs="Arial"/>
-          <w:color w:val="000000"/>
-          <w:sz w:val="48"/>
-          <w:szCs w:val="48"/>
-        </w:rPr>
-        <w:t>Brian Zhou</w:t>
-      </w:r>
-    </w:p>
-    <w:p>
-      <w:pPr>
-        <w:pStyle w:val="NormalWeb"/>
-        <w:spacing w:before="0" w:beforeAutospacing="0" w:after="0" w:afterAutospacing="0" w:line="360" w:lineRule="auto"/>
-      </w:pPr>
-      <w:r>
-        <w:rPr>
-          <w:rFonts w:ascii="Arial" w:hAnsi="Arial" w:cs="Arial"/>
-          <w:color w:val="000000"/>
-          <w:sz w:val="48"/>
-          <w:szCs w:val="48"/>
-        </w:rPr>
-        <w:t>Joshua Cooper</w:t>
-      </w:r>
-    </w:p>
-    <w:p>
-      <w:pPr>
-        <w:pStyle w:val="NormalWeb"/>
-        <w:spacing w:before="0" w:beforeAutospacing="0" w:after="0" w:afterAutospacing="0" w:line="360" w:lineRule="auto"/>
-        <w:rPr>
-          <w:rFonts w:ascii="Arial" w:hAnsi="Arial" w:cs="Arial"/>
-          <w:color w:val="000000"/>
-          <w:sz w:val="48"/>
-          <w:szCs w:val="48"/>
-        </w:rPr>
-      </w:pPr>
-      <w:r>
-        <w:rPr>
-          <w:rFonts w:ascii="Arial" w:hAnsi="Arial" w:cs="Arial"/>
-          <w:color w:val="000000"/>
-          <w:sz w:val="48"/>
-          <w:szCs w:val="48"/>
-        </w:rPr>
-        <w:t>Michael Turner</w:t>
-      </w:r>
+        <w:sectPr>
+          <w:pgSz w:w="12240" w:h="15840"/>
+          <w:pgMar w:top="720" w:right="720" w:bottom="720" w:left="720" w:header="706" w:footer="706" w:gutter="0"/>
+          <w:cols w:space="708"/>
+          <w:docGrid w:linePitch="360"/>
+        </w:sectPr>
+      </w:pPr>
     </w:p>
     <w:p/>
     <w:sdt>
       <w:sdtPr>
         <w:rPr>
-          <w:rFonts w:ascii="Arial" w:hAnsi="Arial" w:cs="Arial"/>
+          <w:rFonts w:ascii="Arial" w:eastAsiaTheme="minorHAnsi" w:hAnsi="Arial" w:cs="Arial"/>
           <w:b/>
           <w:bCs/>
+          <w:color w:val="auto"/>
+          <w:sz w:val="22"/>
+          <w:szCs w:val="22"/>
           <w:u w:val="single"/>
+          <w:lang w:val="en-CA"/>
         </w:rPr>
         <w:id w:val="-1832062072"/>
         <w:docPartObj>
@@ -207,13 +912,9 @@
       </w:sdtPr>
       <w:sdtEndPr>
         <w:rPr>
-          <w:rFonts w:asciiTheme="minorHAnsi" w:eastAsiaTheme="minorHAnsi" w:hAnsiTheme="minorHAnsi" w:cstheme="minorBidi"/>
+          <w:rFonts w:asciiTheme="minorHAnsi" w:hAnsiTheme="minorHAnsi" w:cstheme="minorBidi"/>
           <w:noProof/>
-          <w:color w:val="auto"/>
-          <w:sz w:val="22"/>
-          <w:szCs w:val="22"/>
           <w:u w:val="none"/>
-          <w:lang w:val="en-CA"/>
         </w:rPr>
       </w:sdtEndPr>
       <w:sdtContent>
@@ -393,13 +1094,7 @@
               <w:rPr>
                 <w:rStyle w:val="Hyperlink"/>
               </w:rPr>
-              <w:t>S</w:t>
-            </w:r>
-            <w:r>
-              <w:rPr>
-                <w:rStyle w:val="Hyperlink"/>
-              </w:rPr>
-              <w:t>ystem Features</w:t>
+              <w:t>System Features</w:t>
             </w:r>
             <w:r>
               <w:rPr>
@@ -1340,6 +2035,7 @@
               <w:bCs/>
               <w:noProof/>
             </w:rPr>
+            <w:lastRenderedPageBreak/>
             <w:fldChar w:fldCharType="end"/>
           </w:r>
         </w:p>
@@ -1368,7 +2064,6 @@
           <w:u w:val="single"/>
           <w:lang w:eastAsia="en-CA"/>
         </w:rPr>
-        <w:lastRenderedPageBreak/>
         <w:t>Mission Statement</w:t>
       </w:r>
       <w:bookmarkEnd w:id="0"/>
@@ -1660,6 +2355,7 @@
     <w:tbl>
       <w:tblPr>
         <w:tblW w:w="10317" w:type="dxa"/>
+        <w:jc w:val="center"/>
         <w:tblBorders>
           <w:top w:val="single" w:sz="4" w:space="0" w:color="BFBFBF"/>
           <w:left w:val="single" w:sz="4" w:space="0" w:color="BFBFBF"/>
@@ -1680,6 +2376,7 @@
       <w:tr>
         <w:trPr>
           <w:trHeight w:val="287"/>
+          <w:jc w:val="center"/>
         </w:trPr>
         <w:tc>
           <w:tcPr>
@@ -1833,6 +2530,7 @@
       <w:tr>
         <w:trPr>
           <w:trHeight w:val="287"/>
+          <w:jc w:val="center"/>
         </w:trPr>
         <w:tc>
           <w:tcPr>
@@ -1867,11 +2565,12 @@
       <w:tr>
         <w:trPr>
           <w:trHeight w:val="287"/>
+          <w:jc w:val="center"/>
         </w:trPr>
         <w:tc>
           <w:tcPr>
             <w:tcW w:w="4134" w:type="dxa"/>
-            <w:shd w:val="clear" w:color="auto" w:fill="auto"/>
+            <w:shd w:val="clear" w:color="auto" w:fill="92D050"/>
             <w:noWrap/>
           </w:tcPr>
           <w:p>
@@ -1995,11 +2694,12 @@
       <w:tr>
         <w:trPr>
           <w:trHeight w:val="287"/>
+          <w:jc w:val="center"/>
         </w:trPr>
         <w:tc>
           <w:tcPr>
             <w:tcW w:w="4134" w:type="dxa"/>
-            <w:shd w:val="clear" w:color="auto" w:fill="auto"/>
+            <w:shd w:val="clear" w:color="auto" w:fill="92D050"/>
             <w:noWrap/>
           </w:tcPr>
           <w:p>
@@ -2123,11 +2823,12 @@
       <w:tr>
         <w:trPr>
           <w:trHeight w:val="287"/>
+          <w:jc w:val="center"/>
         </w:trPr>
         <w:tc>
           <w:tcPr>
             <w:tcW w:w="4134" w:type="dxa"/>
-            <w:shd w:val="clear" w:color="auto" w:fill="auto"/>
+            <w:shd w:val="clear" w:color="auto" w:fill="92D050"/>
             <w:noWrap/>
           </w:tcPr>
           <w:p>
@@ -2147,7 +2848,26 @@
                 <w:color w:val="000000"/>
                 <w:lang w:val="en-US"/>
               </w:rPr>
-              <w:t>Walkthrough with screenshots (up to 10 pages)</w:t>
+              <w:t xml:space="preserve">Walkthrough with </w:t>
+            </w:r>
+            <w:r>
+              <w:rPr>
+                <w:rFonts w:ascii="Calibri" w:eastAsia="Times New Roman" w:hAnsi="Calibri" w:cs="Times New Roman"/>
+                <w:bCs/>
+                <w:color w:val="000000"/>
+                <w:shd w:val="clear" w:color="auto" w:fill="92D050"/>
+                <w:lang w:val="en-US"/>
+              </w:rPr>
+              <w:t>screenshots</w:t>
+            </w:r>
+            <w:r>
+              <w:rPr>
+                <w:rFonts w:ascii="Calibri" w:eastAsia="Times New Roman" w:hAnsi="Calibri" w:cs="Times New Roman"/>
+                <w:bCs/>
+                <w:color w:val="000000"/>
+                <w:lang w:val="en-US"/>
+              </w:rPr>
+              <w:t xml:space="preserve"> (up to 10 pages)</w:t>
             </w:r>
           </w:p>
         </w:tc>
@@ -2251,6 +2971,7 @@
       <w:tr>
         <w:trPr>
           <w:trHeight w:val="287"/>
+          <w:jc w:val="center"/>
         </w:trPr>
         <w:tc>
           <w:tcPr>
@@ -2275,6 +2996,7 @@
       <w:tr>
         <w:trPr>
           <w:trHeight w:val="287"/>
+          <w:jc w:val="center"/>
         </w:trPr>
         <w:tc>
           <w:tcPr>
@@ -2309,11 +3031,12 @@
       <w:tr>
         <w:trPr>
           <w:trHeight w:val="287"/>
+          <w:jc w:val="center"/>
         </w:trPr>
         <w:tc>
           <w:tcPr>
             <w:tcW w:w="4134" w:type="dxa"/>
-            <w:shd w:val="clear" w:color="auto" w:fill="auto"/>
+            <w:shd w:val="clear" w:color="auto" w:fill="92D050"/>
             <w:noWrap/>
           </w:tcPr>
           <w:p>
@@ -2439,6 +3162,7 @@
       <w:tr>
         <w:trPr>
           <w:trHeight w:val="287"/>
+          <w:jc w:val="center"/>
         </w:trPr>
         <w:tc>
           <w:tcPr>
@@ -2463,6 +3187,7 @@
       <w:tr>
         <w:trPr>
           <w:trHeight w:val="287"/>
+          <w:jc w:val="center"/>
         </w:trPr>
         <w:tc>
           <w:tcPr>
@@ -2498,11 +3223,12 @@
       <w:tr>
         <w:trPr>
           <w:trHeight w:val="287"/>
+          <w:jc w:val="center"/>
         </w:trPr>
         <w:tc>
           <w:tcPr>
             <w:tcW w:w="4134" w:type="dxa"/>
-            <w:shd w:val="clear" w:color="auto" w:fill="auto"/>
+            <w:shd w:val="clear" w:color="auto" w:fill="92D050"/>
             <w:noWrap/>
             <w:hideMark/>
           </w:tcPr>
@@ -2625,11 +3351,12 @@
       <w:tr>
         <w:trPr>
           <w:trHeight w:val="287"/>
+          <w:jc w:val="center"/>
         </w:trPr>
         <w:tc>
           <w:tcPr>
             <w:tcW w:w="4134" w:type="dxa"/>
-            <w:shd w:val="clear" w:color="auto" w:fill="auto"/>
+            <w:shd w:val="clear" w:color="auto" w:fill="92D050"/>
             <w:noWrap/>
             <w:hideMark/>
           </w:tcPr>
@@ -2752,11 +3479,12 @@
       <w:tr>
         <w:trPr>
           <w:trHeight w:val="287"/>
+          <w:jc w:val="center"/>
         </w:trPr>
         <w:tc>
           <w:tcPr>
             <w:tcW w:w="4134" w:type="dxa"/>
-            <w:shd w:val="clear" w:color="auto" w:fill="auto"/>
+            <w:shd w:val="clear" w:color="auto" w:fill="92D050"/>
             <w:noWrap/>
             <w:hideMark/>
           </w:tcPr>
@@ -2879,11 +3607,12 @@
       <w:tr>
         <w:trPr>
           <w:trHeight w:val="287"/>
+          <w:jc w:val="center"/>
         </w:trPr>
         <w:tc>
           <w:tcPr>
             <w:tcW w:w="4134" w:type="dxa"/>
-            <w:shd w:val="clear" w:color="auto" w:fill="auto"/>
+            <w:shd w:val="clear" w:color="auto" w:fill="92D050"/>
             <w:noWrap/>
             <w:hideMark/>
           </w:tcPr>
@@ -3014,11 +3743,12 @@
       <w:tr>
         <w:trPr>
           <w:trHeight w:val="287"/>
+          <w:jc w:val="center"/>
         </w:trPr>
         <w:tc>
           <w:tcPr>
             <w:tcW w:w="4134" w:type="dxa"/>
-            <w:shd w:val="clear" w:color="auto" w:fill="auto"/>
+            <w:shd w:val="clear" w:color="auto" w:fill="92D050"/>
             <w:noWrap/>
             <w:hideMark/>
           </w:tcPr>
@@ -3149,11 +3879,12 @@
       <w:tr>
         <w:trPr>
           <w:trHeight w:val="287"/>
+          <w:jc w:val="center"/>
         </w:trPr>
         <w:tc>
           <w:tcPr>
             <w:tcW w:w="4134" w:type="dxa"/>
-            <w:shd w:val="clear" w:color="auto" w:fill="auto"/>
+            <w:shd w:val="clear" w:color="auto" w:fill="92D050"/>
             <w:noWrap/>
             <w:hideMark/>
           </w:tcPr>
@@ -3284,6 +4015,7 @@
       <w:tr>
         <w:trPr>
           <w:trHeight w:val="287"/>
+          <w:jc w:val="center"/>
         </w:trPr>
         <w:tc>
           <w:tcPr>
@@ -3401,11 +4133,12 @@
       <w:tr>
         <w:trPr>
           <w:trHeight w:val="287"/>
+          <w:jc w:val="center"/>
         </w:trPr>
         <w:tc>
           <w:tcPr>
             <w:tcW w:w="4134" w:type="dxa"/>
-            <w:shd w:val="clear" w:color="auto" w:fill="auto"/>
+            <w:shd w:val="clear" w:color="auto" w:fill="92D050"/>
             <w:noWrap/>
           </w:tcPr>
           <w:p>
@@ -3595,6 +4328,7 @@
       <w:tr>
         <w:trPr>
           <w:trHeight w:val="287"/>
+          <w:jc w:val="center"/>
         </w:trPr>
         <w:tc>
           <w:tcPr>
@@ -3712,6 +4446,7 @@
       <w:tr>
         <w:trPr>
           <w:trHeight w:val="287"/>
+          <w:jc w:val="center"/>
         </w:trPr>
         <w:tc>
           <w:tcPr>
@@ -3737,6 +4472,7 @@
       <w:tr>
         <w:trPr>
           <w:trHeight w:val="287"/>
+          <w:jc w:val="center"/>
         </w:trPr>
         <w:tc>
           <w:tcPr>
@@ -3772,11 +4508,12 @@
       <w:tr>
         <w:trPr>
           <w:trHeight w:val="287"/>
+          <w:jc w:val="center"/>
         </w:trPr>
         <w:tc>
           <w:tcPr>
             <w:tcW w:w="4134" w:type="dxa"/>
-            <w:shd w:val="clear" w:color="auto" w:fill="auto"/>
+            <w:shd w:val="clear" w:color="auto" w:fill="92D050"/>
             <w:noWrap/>
             <w:hideMark/>
           </w:tcPr>
@@ -3899,11 +4636,12 @@
       <w:tr>
         <w:trPr>
           <w:trHeight w:val="287"/>
+          <w:jc w:val="center"/>
         </w:trPr>
         <w:tc>
           <w:tcPr>
             <w:tcW w:w="4134" w:type="dxa"/>
-            <w:shd w:val="clear" w:color="auto" w:fill="auto"/>
+            <w:shd w:val="clear" w:color="auto" w:fill="92D050"/>
             <w:noWrap/>
             <w:hideMark/>
           </w:tcPr>
@@ -4026,11 +4764,12 @@
       <w:tr>
         <w:trPr>
           <w:trHeight w:val="287"/>
+          <w:jc w:val="center"/>
         </w:trPr>
         <w:tc>
           <w:tcPr>
             <w:tcW w:w="4134" w:type="dxa"/>
-            <w:shd w:val="clear" w:color="auto" w:fill="auto"/>
+            <w:shd w:val="clear" w:color="auto" w:fill="92D050"/>
             <w:noWrap/>
             <w:hideMark/>
           </w:tcPr>
@@ -4153,11 +4892,12 @@
       <w:tr>
         <w:trPr>
           <w:trHeight w:val="287"/>
+          <w:jc w:val="center"/>
         </w:trPr>
         <w:tc>
           <w:tcPr>
             <w:tcW w:w="4134" w:type="dxa"/>
-            <w:shd w:val="clear" w:color="auto" w:fill="auto"/>
+            <w:shd w:val="clear" w:color="auto" w:fill="92D050"/>
             <w:noWrap/>
             <w:hideMark/>
           </w:tcPr>
@@ -4280,11 +5020,12 @@
       <w:tr>
         <w:trPr>
           <w:trHeight w:val="287"/>
+          <w:jc w:val="center"/>
         </w:trPr>
         <w:tc>
           <w:tcPr>
             <w:tcW w:w="4134" w:type="dxa"/>
-            <w:shd w:val="clear" w:color="auto" w:fill="auto"/>
+            <w:shd w:val="clear" w:color="auto" w:fill="92D050"/>
             <w:noWrap/>
             <w:hideMark/>
           </w:tcPr>
@@ -4415,11 +5156,12 @@
       <w:tr>
         <w:trPr>
           <w:trHeight w:val="287"/>
+          <w:jc w:val="center"/>
         </w:trPr>
         <w:tc>
           <w:tcPr>
             <w:tcW w:w="4134" w:type="dxa"/>
-            <w:shd w:val="clear" w:color="auto" w:fill="auto"/>
+            <w:shd w:val="clear" w:color="auto" w:fill="92D050"/>
             <w:noWrap/>
             <w:hideMark/>
           </w:tcPr>
@@ -4532,6 +5274,7 @@
       <w:tr>
         <w:trPr>
           <w:trHeight w:val="287"/>
+          <w:jc w:val="center"/>
         </w:trPr>
         <w:tc>
           <w:tcPr>
@@ -4557,6 +5300,7 @@
       <w:tr>
         <w:trPr>
           <w:trHeight w:val="287"/>
+          <w:jc w:val="center"/>
         </w:trPr>
         <w:tc>
           <w:tcPr>
@@ -4592,6 +5336,7 @@
       <w:tr>
         <w:trPr>
           <w:trHeight w:val="287"/>
+          <w:jc w:val="center"/>
         </w:trPr>
         <w:tc>
           <w:tcPr>
@@ -4719,6 +5464,7 @@
       <w:tr>
         <w:trPr>
           <w:trHeight w:val="287"/>
+          <w:jc w:val="center"/>
         </w:trPr>
         <w:tc>
           <w:tcPr>
@@ -4836,6 +5582,7 @@
       <w:tr>
         <w:trPr>
           <w:trHeight w:val="287"/>
+          <w:jc w:val="center"/>
         </w:trPr>
         <w:tc>
           <w:tcPr>
@@ -4963,6 +5710,7 @@
       <w:tr>
         <w:trPr>
           <w:trHeight w:val="287"/>
+          <w:jc w:val="center"/>
         </w:trPr>
         <w:tc>
           <w:tcPr>
@@ -5080,6 +5828,7 @@
       <w:tr>
         <w:trPr>
           <w:trHeight w:val="287"/>
+          <w:jc w:val="center"/>
         </w:trPr>
         <w:tc>
           <w:tcPr>
@@ -5197,6 +5946,7 @@
       <w:tr>
         <w:trPr>
           <w:trHeight w:val="287"/>
+          <w:jc w:val="center"/>
         </w:trPr>
         <w:tc>
           <w:tcPr>
@@ -5221,6 +5971,7 @@
       <w:tr>
         <w:trPr>
           <w:trHeight w:val="287"/>
+          <w:jc w:val="center"/>
         </w:trPr>
         <w:tc>
           <w:tcPr>
@@ -5256,11 +6007,12 @@
       <w:tr>
         <w:trPr>
           <w:trHeight w:val="287"/>
+          <w:jc w:val="center"/>
         </w:trPr>
         <w:tc>
           <w:tcPr>
             <w:tcW w:w="4134" w:type="dxa"/>
-            <w:shd w:val="clear" w:color="auto" w:fill="auto"/>
+            <w:shd w:val="clear" w:color="auto" w:fill="92D050"/>
             <w:noWrap/>
             <w:hideMark/>
           </w:tcPr>
@@ -5383,11 +6135,12 @@
       <w:tr>
         <w:trPr>
           <w:trHeight w:val="287"/>
+          <w:jc w:val="center"/>
         </w:trPr>
         <w:tc>
           <w:tcPr>
             <w:tcW w:w="4134" w:type="dxa"/>
-            <w:shd w:val="clear" w:color="auto" w:fill="auto"/>
+            <w:shd w:val="clear" w:color="auto" w:fill="92D050"/>
             <w:noWrap/>
             <w:hideMark/>
           </w:tcPr>
@@ -5528,7 +6281,7 @@
     </w:tbl>
     <w:tbl>
       <w:tblPr>
-        <w:tblpPr w:leftFromText="180" w:rightFromText="180" w:vertAnchor="text" w:horzAnchor="margin" w:tblpY="-239"/>
+        <w:tblpPr w:leftFromText="180" w:rightFromText="180" w:vertAnchor="text" w:horzAnchor="margin" w:tblpXSpec="center" w:tblpY="-239"/>
         <w:tblW w:w="10316" w:type="dxa"/>
         <w:tblBorders>
           <w:top w:val="single" w:sz="4" w:space="0" w:color="BFBFBF"/>
@@ -5590,7 +6343,7 @@
         <w:tc>
           <w:tcPr>
             <w:tcW w:w="4133" w:type="dxa"/>
-            <w:shd w:val="clear" w:color="auto" w:fill="auto"/>
+            <w:shd w:val="clear" w:color="auto" w:fill="92D050"/>
             <w:noWrap/>
             <w:hideMark/>
           </w:tcPr>
@@ -5725,7 +6478,7 @@
         <w:tc>
           <w:tcPr>
             <w:tcW w:w="4133" w:type="dxa"/>
-            <w:shd w:val="clear" w:color="auto" w:fill="auto"/>
+            <w:shd w:val="clear" w:color="auto" w:fill="92D050"/>
             <w:noWrap/>
             <w:hideMark/>
           </w:tcPr>
@@ -5860,7 +6613,7 @@
         <w:tc>
           <w:tcPr>
             <w:tcW w:w="4133" w:type="dxa"/>
-            <w:shd w:val="clear" w:color="auto" w:fill="auto"/>
+            <w:shd w:val="clear" w:color="auto" w:fill="92D050"/>
             <w:noWrap/>
           </w:tcPr>
           <w:p>
@@ -5992,7 +6745,7 @@
         <w:tc>
           <w:tcPr>
             <w:tcW w:w="4133" w:type="dxa"/>
-            <w:shd w:val="clear" w:color="auto" w:fill="auto"/>
+            <w:shd w:val="clear" w:color="auto" w:fill="92D050"/>
             <w:noWrap/>
             <w:hideMark/>
           </w:tcPr>
@@ -6155,7 +6908,7 @@
         <w:tc>
           <w:tcPr>
             <w:tcW w:w="4133" w:type="dxa"/>
-            <w:shd w:val="clear" w:color="auto" w:fill="auto"/>
+            <w:shd w:val="clear" w:color="auto" w:fill="92D050"/>
             <w:noWrap/>
             <w:hideMark/>
           </w:tcPr>
@@ -6318,7 +7071,7 @@
         <w:tc>
           <w:tcPr>
             <w:tcW w:w="4133" w:type="dxa"/>
-            <w:shd w:val="clear" w:color="auto" w:fill="auto"/>
+            <w:shd w:val="clear" w:color="auto" w:fill="92D050"/>
             <w:noWrap/>
             <w:hideMark/>
           </w:tcPr>
@@ -7209,7 +7962,7 @@
         <w:tc>
           <w:tcPr>
             <w:tcW w:w="4133" w:type="dxa"/>
-            <w:shd w:val="clear" w:color="auto" w:fill="auto"/>
+            <w:shd w:val="clear" w:color="auto" w:fill="92D050"/>
             <w:noWrap/>
             <w:hideMark/>
           </w:tcPr>
@@ -7372,7 +8125,7 @@
         <w:tc>
           <w:tcPr>
             <w:tcW w:w="4133" w:type="dxa"/>
-            <w:shd w:val="clear" w:color="auto" w:fill="auto"/>
+            <w:shd w:val="clear" w:color="auto" w:fill="92D050"/>
             <w:noWrap/>
             <w:hideMark/>
           </w:tcPr>
@@ -7759,7 +8512,7 @@
         <w:tc>
           <w:tcPr>
             <w:tcW w:w="4133" w:type="dxa"/>
-            <w:shd w:val="clear" w:color="auto" w:fill="auto"/>
+            <w:shd w:val="clear" w:color="auto" w:fill="92D050"/>
             <w:noWrap/>
             <w:hideMark/>
           </w:tcPr>
@@ -7894,7 +8647,7 @@
         <w:tc>
           <w:tcPr>
             <w:tcW w:w="4133" w:type="dxa"/>
-            <w:shd w:val="clear" w:color="auto" w:fill="auto"/>
+            <w:shd w:val="clear" w:color="auto" w:fill="92D050"/>
             <w:noWrap/>
             <w:hideMark/>
           </w:tcPr>
@@ -8380,7 +9133,7 @@
         <w:tc>
           <w:tcPr>
             <w:tcW w:w="4133" w:type="dxa"/>
-            <w:shd w:val="clear" w:color="auto" w:fill="auto"/>
+            <w:shd w:val="clear" w:color="auto" w:fill="92D050"/>
             <w:noWrap/>
             <w:hideMark/>
           </w:tcPr>
@@ -8487,6 +9240,16 @@
                 <w:lang w:val="en-US"/>
               </w:rPr>
             </w:pPr>
+            <w:proofErr w:type="spellStart"/>
+            <w:r>
+              <w:rPr>
+                <w:rFonts w:ascii="Calibri" w:eastAsia="Times New Roman" w:hAnsi="Calibri" w:cs="Times New Roman"/>
+                <w:color w:val="000000"/>
+                <w:lang w:val="en-US"/>
+              </w:rPr>
+              <w:t>loaddata.php</w:t>
+            </w:r>
+            <w:proofErr w:type="spellEnd"/>
           </w:p>
         </w:tc>
       </w:tr>
@@ -8840,7 +9603,7 @@
         <w:tc>
           <w:tcPr>
             <w:tcW w:w="4133" w:type="dxa"/>
-            <w:shd w:val="clear" w:color="auto" w:fill="auto"/>
+            <w:shd w:val="clear" w:color="auto" w:fill="92D050"/>
             <w:noWrap/>
           </w:tcPr>
           <w:p>
@@ -9021,7 +9784,7 @@
         <w:tc>
           <w:tcPr>
             <w:tcW w:w="4133" w:type="dxa"/>
-            <w:shd w:val="clear" w:color="auto" w:fill="auto"/>
+            <w:shd w:val="clear" w:color="auto" w:fill="92D050"/>
             <w:noWrap/>
           </w:tcPr>
           <w:p>
@@ -9189,6 +9952,8 @@
             </w:r>
           </w:p>
         </w:tc>
+        <w:bookmarkStart w:id="6" w:name="_GoBack"/>
+        <w:bookmarkEnd w:id="6"/>
       </w:tr>
       <w:tr>
         <w:trPr>
@@ -9403,8 +10168,8 @@
         <w:pStyle w:val="Heading1"/>
         <w:spacing w:after="240"/>
       </w:pPr>
-      <w:bookmarkStart w:id="6" w:name="_Toc58178883"/>
-      <w:bookmarkStart w:id="7" w:name="_Toc58179028"/>
+      <w:bookmarkStart w:id="7" w:name="_Toc58178883"/>
+      <w:bookmarkStart w:id="8" w:name="_Toc58179028"/>
       <w:r>
         <w:rPr>
           <w:rFonts w:ascii="Arial" w:hAnsi="Arial" w:cs="Arial"/>
@@ -9418,16 +10183,16 @@
         <w:lastRenderedPageBreak/>
         <w:t>Walkthrough</w:t>
       </w:r>
-      <w:bookmarkEnd w:id="6"/>
       <w:bookmarkEnd w:id="7"/>
+      <w:bookmarkEnd w:id="8"/>
     </w:p>
     <w:p>
       <w:pPr>
         <w:pStyle w:val="Heading2"/>
         <w:spacing w:before="360" w:after="120"/>
       </w:pPr>
-      <w:bookmarkStart w:id="8" w:name="_Toc58178884"/>
-      <w:bookmarkStart w:id="9" w:name="_Toc58179029"/>
+      <w:bookmarkStart w:id="9" w:name="_Toc58178884"/>
+      <w:bookmarkStart w:id="10" w:name="_Toc58179029"/>
       <w:r>
         <w:rPr>
           <w:rFonts w:ascii="Arial" w:hAnsi="Arial" w:cs="Arial"/>
@@ -9439,8 +10204,8 @@
         </w:rPr>
         <w:t>Homepage</w:t>
       </w:r>
-      <w:bookmarkEnd w:id="8"/>
       <w:bookmarkEnd w:id="9"/>
+      <w:bookmarkEnd w:id="10"/>
     </w:p>
     <w:p>
       <w:pPr>
@@ -9697,8 +10462,8 @@
         <w:pStyle w:val="Heading2"/>
         <w:spacing w:before="360" w:after="120"/>
       </w:pPr>
-      <w:bookmarkStart w:id="10" w:name="_Toc58178885"/>
-      <w:bookmarkStart w:id="11" w:name="_Toc58179030"/>
+      <w:bookmarkStart w:id="11" w:name="_Toc58178885"/>
+      <w:bookmarkStart w:id="12" w:name="_Toc58179030"/>
       <w:r>
         <w:rPr>
           <w:rFonts w:ascii="Arial" w:hAnsi="Arial" w:cs="Arial"/>
@@ -9710,8 +10475,8 @@
         </w:rPr>
         <w:t>Navigation Bar</w:t>
       </w:r>
-      <w:bookmarkEnd w:id="10"/>
       <w:bookmarkEnd w:id="11"/>
+      <w:bookmarkEnd w:id="12"/>
     </w:p>
     <w:p>
       <w:pPr>
@@ -9921,8 +10686,8 @@
           </wp:inline>
         </w:drawing>
       </w:r>
-      <w:bookmarkStart w:id="12" w:name="_Toc58178886"/>
-      <w:bookmarkStart w:id="13" w:name="_Toc58179031"/>
+      <w:bookmarkStart w:id="13" w:name="_Toc58178886"/>
+      <w:bookmarkStart w:id="14" w:name="_Toc58179031"/>
     </w:p>
     <w:p>
       <w:pPr>
@@ -9953,8 +10718,8 @@
         <w:lastRenderedPageBreak/>
         <w:t>Login</w:t>
       </w:r>
-      <w:bookmarkEnd w:id="12"/>
       <w:bookmarkEnd w:id="13"/>
+      <w:bookmarkEnd w:id="14"/>
     </w:p>
     <w:p>
       <w:pPr>
@@ -10076,8 +10841,8 @@
         <w:pStyle w:val="Heading2"/>
         <w:spacing w:before="360" w:after="120"/>
       </w:pPr>
-      <w:bookmarkStart w:id="14" w:name="_Toc58178887"/>
-      <w:bookmarkStart w:id="15" w:name="_Toc58179032"/>
+      <w:bookmarkStart w:id="15" w:name="_Toc58178887"/>
+      <w:bookmarkStart w:id="16" w:name="_Toc58179032"/>
       <w:r>
         <w:rPr>
           <w:rFonts w:ascii="Arial" w:hAnsi="Arial" w:cs="Arial"/>
@@ -10089,8 +10854,8 @@
         </w:rPr>
         <w:t>Register</w:t>
       </w:r>
-      <w:bookmarkEnd w:id="14"/>
       <w:bookmarkEnd w:id="15"/>
+      <w:bookmarkEnd w:id="16"/>
     </w:p>
     <w:p>
       <w:pPr>
@@ -10177,8 +10942,8 @@
         <w:pStyle w:val="Heading2"/>
         <w:spacing w:before="360" w:after="120"/>
       </w:pPr>
-      <w:bookmarkStart w:id="16" w:name="_Toc58178888"/>
-      <w:bookmarkStart w:id="17" w:name="_Toc58179033"/>
+      <w:bookmarkStart w:id="17" w:name="_Toc58178888"/>
+      <w:bookmarkStart w:id="18" w:name="_Toc58179033"/>
       <w:r>
         <w:rPr>
           <w:rFonts w:ascii="Arial" w:hAnsi="Arial" w:cs="Arial"/>
@@ -10191,8 +10956,8 @@
         <w:lastRenderedPageBreak/>
         <w:t>Shop for Stars</w:t>
       </w:r>
-      <w:bookmarkEnd w:id="16"/>
       <w:bookmarkEnd w:id="17"/>
+      <w:bookmarkEnd w:id="18"/>
     </w:p>
     <w:p>
       <w:pPr>
@@ -10306,8 +11071,8 @@
         <w:pStyle w:val="Heading3"/>
         <w:spacing w:before="320" w:after="80"/>
       </w:pPr>
-      <w:bookmarkStart w:id="18" w:name="_Toc58178889"/>
-      <w:bookmarkStart w:id="19" w:name="_Toc58179034"/>
+      <w:bookmarkStart w:id="19" w:name="_Toc58178889"/>
+      <w:bookmarkStart w:id="20" w:name="_Toc58179034"/>
       <w:r>
         <w:rPr>
           <w:rFonts w:ascii="Arial" w:hAnsi="Arial" w:cs="Arial"/>
@@ -10319,8 +11084,8 @@
         </w:rPr>
         <w:t>Individual Stars</w:t>
       </w:r>
-      <w:bookmarkEnd w:id="18"/>
       <w:bookmarkEnd w:id="19"/>
+      <w:bookmarkEnd w:id="20"/>
       <w:r>
         <w:rPr>
           <w:rFonts w:ascii="Arial" w:hAnsi="Arial" w:cs="Arial"/>
@@ -10437,8 +11202,8 @@
         <w:pStyle w:val="Heading2"/>
         <w:spacing w:before="360" w:after="120"/>
       </w:pPr>
-      <w:bookmarkStart w:id="20" w:name="_Toc58178890"/>
-      <w:bookmarkStart w:id="21" w:name="_Toc58179035"/>
+      <w:bookmarkStart w:id="21" w:name="_Toc58178890"/>
+      <w:bookmarkStart w:id="22" w:name="_Toc58179035"/>
       <w:r>
         <w:rPr>
           <w:rFonts w:ascii="Arial" w:hAnsi="Arial" w:cs="Arial"/>
@@ -10451,8 +11216,8 @@
         <w:lastRenderedPageBreak/>
         <w:t>Shopping Cart</w:t>
       </w:r>
-      <w:bookmarkEnd w:id="20"/>
       <w:bookmarkEnd w:id="21"/>
+      <w:bookmarkEnd w:id="22"/>
     </w:p>
     <w:p>
       <w:pPr>
@@ -10538,8 +11303,8 @@
         <w:pStyle w:val="Heading2"/>
         <w:spacing w:before="360" w:after="120"/>
       </w:pPr>
-      <w:bookmarkStart w:id="22" w:name="_Toc58178891"/>
-      <w:bookmarkStart w:id="23" w:name="_Toc58179036"/>
+      <w:bookmarkStart w:id="23" w:name="_Toc58178891"/>
+      <w:bookmarkStart w:id="24" w:name="_Toc58179036"/>
       <w:r>
         <w:rPr>
           <w:rFonts w:ascii="Arial" w:hAnsi="Arial" w:cs="Arial"/>
@@ -10551,8 +11316,8 @@
         </w:rPr>
         <w:t>Order Summary</w:t>
       </w:r>
-      <w:bookmarkEnd w:id="22"/>
       <w:bookmarkEnd w:id="23"/>
+      <w:bookmarkEnd w:id="24"/>
     </w:p>
     <w:p>
       <w:pPr>
@@ -10638,8 +11403,8 @@
         <w:pStyle w:val="Heading2"/>
         <w:spacing w:before="360" w:after="120"/>
       </w:pPr>
-      <w:bookmarkStart w:id="24" w:name="_Toc58178892"/>
-      <w:bookmarkStart w:id="25" w:name="_Toc58179037"/>
+      <w:bookmarkStart w:id="25" w:name="_Toc58178892"/>
+      <w:bookmarkStart w:id="26" w:name="_Toc58179037"/>
       <w:r>
         <w:rPr>
           <w:rFonts w:ascii="Arial" w:hAnsi="Arial" w:cs="Arial"/>
@@ -10652,8 +11417,8 @@
         <w:lastRenderedPageBreak/>
         <w:t>My Info</w:t>
       </w:r>
-      <w:bookmarkEnd w:id="24"/>
       <w:bookmarkEnd w:id="25"/>
+      <w:bookmarkEnd w:id="26"/>
     </w:p>
     <w:p>
       <w:pPr>
@@ -10707,8 +11472,8 @@
         <w:pStyle w:val="Heading2"/>
         <w:spacing w:before="360" w:after="120"/>
       </w:pPr>
-      <w:bookmarkStart w:id="26" w:name="_Toc58178893"/>
-      <w:bookmarkStart w:id="27" w:name="_Toc58179038"/>
+      <w:bookmarkStart w:id="27" w:name="_Toc58178893"/>
+      <w:bookmarkStart w:id="28" w:name="_Toc58179038"/>
       <w:r>
         <w:rPr>
           <w:rFonts w:ascii="Arial" w:hAnsi="Arial" w:cs="Arial"/>
@@ -10720,8 +11485,8 @@
         </w:rPr>
         <w:t>Order History</w:t>
       </w:r>
-      <w:bookmarkEnd w:id="26"/>
       <w:bookmarkEnd w:id="27"/>
+      <w:bookmarkEnd w:id="28"/>
     </w:p>
     <w:p>
       <w:pPr>
@@ -10801,8 +11566,8 @@
           </wp:inline>
         </w:drawing>
       </w:r>
-      <w:bookmarkStart w:id="28" w:name="_Toc58178894"/>
-      <w:bookmarkStart w:id="29" w:name="_Toc58179039"/>
+      <w:bookmarkStart w:id="29" w:name="_Toc58178894"/>
+      <w:bookmarkStart w:id="30" w:name="_Toc58179039"/>
     </w:p>
     <w:p>
       <w:pPr>
@@ -10833,8 +11598,6 @@
         <w:pStyle w:val="NormalWeb"/>
         <w:spacing w:before="0" w:beforeAutospacing="0" w:after="0" w:afterAutospacing="0"/>
       </w:pPr>
-      <w:bookmarkStart w:id="30" w:name="_GoBack"/>
-      <w:bookmarkEnd w:id="30"/>
     </w:p>
     <w:p>
       <w:pPr>
@@ -10853,8 +11616,8 @@
         <w:lastRenderedPageBreak/>
         <w:t>Admin Panel</w:t>
       </w:r>
-      <w:bookmarkEnd w:id="28"/>
       <w:bookmarkEnd w:id="29"/>
+      <w:bookmarkEnd w:id="30"/>
     </w:p>
     <w:p>
       <w:pPr>
@@ -11396,6 +12159,7 @@
     <w:lsdException w:name="HTML Sample" w:semiHidden="1" w:unhideWhenUsed="1"/>
     <w:lsdException w:name="HTML Typewriter" w:semiHidden="1" w:unhideWhenUsed="1"/>
     <w:lsdException w:name="HTML Variable" w:semiHidden="1" w:unhideWhenUsed="1"/>
+    <w:lsdException w:name="Normal Table" w:semiHidden="1" w:unhideWhenUsed="1"/>
     <w:lsdException w:name="annotation subject" w:semiHidden="1" w:unhideWhenUsed="1"/>
     <w:lsdException w:name="No List" w:semiHidden="1" w:unhideWhenUsed="1"/>
     <w:lsdException w:name="Outline List 1" w:semiHidden="1" w:unhideWhenUsed="1"/>
@@ -11442,8 +12206,10 @@
     <w:lsdException w:name="Table Subtle 2" w:semiHidden="1" w:unhideWhenUsed="1"/>
     <w:lsdException w:name="Table Web 1" w:semiHidden="1" w:unhideWhenUsed="1"/>
     <w:lsdException w:name="Table Web 2" w:semiHidden="1" w:unhideWhenUsed="1"/>
+    <w:lsdException w:name="Table Web 3" w:semiHidden="1" w:unhideWhenUsed="1"/>
     <w:lsdException w:name="Balloon Text" w:semiHidden="1" w:unhideWhenUsed="1"/>
     <w:lsdException w:name="Table Grid" w:uiPriority="39"/>
+    <w:lsdException w:name="Table Theme" w:semiHidden="1" w:unhideWhenUsed="1"/>
     <w:lsdException w:name="Placeholder Text" w:semiHidden="1"/>
     <w:lsdException w:name="No Spacing" w:uiPriority="1" w:qFormat="1"/>
     <w:lsdException w:name="Light Shading" w:uiPriority="60"/>
@@ -12201,7 +12967,7 @@
 </file>
 
 <file path=customXml/itemProps1.xml><?xml version="1.0" encoding="utf-8"?>
-<ds:datastoreItem xmlns:ds="http://schemas.openxmlformats.org/officeDocument/2006/customXml" ds:itemID="{A5FDE1CE-2B75-4874-87B5-1F97D8E76E80}">
+<ds:datastoreItem xmlns:ds="http://schemas.openxmlformats.org/officeDocument/2006/customXml" ds:itemID="{78315171-789D-4482-941D-1BFC6E7A1C9C}">
   <ds:schemaRefs>
     <ds:schemaRef ds:uri="http://schemas.openxmlformats.org/officeDocument/2006/bibliography"/>
   </ds:schemaRefs>

--- a/StarsForStalin-Documentation.docx
+++ b/StarsForStalin-Documentation.docx
@@ -747,16 +747,7 @@
                                 <w:sz w:val="52"/>
                                 <w:szCs w:val="52"/>
                               </w:rPr>
-                              <w:t xml:space="preserve"> </w:t>
-                            </w:r>
-                            <w:r>
-                              <w:rPr>
-                                <w:rFonts w:ascii="Propaganda" w:hAnsi="Propaganda" w:cs="Arial"/>
-                                <w:color w:val="1C1C19"/>
-                                <w:sz w:val="52"/>
-                                <w:szCs w:val="52"/>
-                              </w:rPr>
-                              <w:t>Michael Turner</w:t>
+                              <w:t xml:space="preserve"> Michael Turner</w:t>
                             </w:r>
                           </w:p>
                         </w:txbxContent>
@@ -849,16 +840,7 @@
                           <w:sz w:val="52"/>
                           <w:szCs w:val="52"/>
                         </w:rPr>
-                        <w:t xml:space="preserve"> </w:t>
-                      </w:r>
-                      <w:r>
-                        <w:rPr>
-                          <w:rFonts w:ascii="Propaganda" w:hAnsi="Propaganda" w:cs="Arial"/>
-                          <w:color w:val="1C1C19"/>
-                          <w:sz w:val="52"/>
-                          <w:szCs w:val="52"/>
-                        </w:rPr>
-                        <w:t>Michael Turner</w:t>
+                        <w:t xml:space="preserve"> Michael Turner</w:t>
                       </w:r>
                     </w:p>
                   </w:txbxContent>
@@ -2371,7 +2353,7 @@
         <w:gridCol w:w="1098"/>
         <w:gridCol w:w="964"/>
         <w:gridCol w:w="788"/>
-        <w:gridCol w:w="3333"/>
+        <w:gridCol w:w="3401"/>
       </w:tblGrid>
       <w:tr>
         <w:trPr>
@@ -2674,16 +2656,12 @@
               <w:spacing w:after="0" w:line="240" w:lineRule="auto"/>
               <w:rPr>
                 <w:rFonts w:eastAsia="Times New Roman" w:cstheme="minorHAnsi"/>
-                <w:sz w:val="20"/>
-                <w:szCs w:val="20"/>
                 <w:lang w:val="en-US"/>
               </w:rPr>
             </w:pPr>
             <w:r>
               <w:rPr>
                 <w:rFonts w:eastAsia="Times New Roman" w:cstheme="minorHAnsi"/>
-                <w:sz w:val="20"/>
-                <w:szCs w:val="20"/>
                 <w:lang w:val="en-US"/>
               </w:rPr>
               <w:t>(see above)</w:t>
@@ -2802,17 +2780,13 @@
             <w:pPr>
               <w:spacing w:after="0" w:line="240" w:lineRule="auto"/>
               <w:rPr>
-                <w:rFonts w:ascii="Times New Roman" w:eastAsia="Times New Roman" w:hAnsi="Times New Roman" w:cs="Times New Roman"/>
-                <w:sz w:val="20"/>
-                <w:szCs w:val="20"/>
-                <w:lang w:val="en-US"/>
-              </w:rPr>
-            </w:pPr>
-            <w:r>
-              <w:rPr>
-                <w:rFonts w:ascii="Times New Roman" w:eastAsia="Times New Roman" w:hAnsi="Times New Roman" w:cs="Times New Roman"/>
-                <w:sz w:val="20"/>
-                <w:szCs w:val="20"/>
+                <w:rFonts w:eastAsia="Times New Roman" w:cstheme="minorHAnsi"/>
+                <w:lang w:val="en-US"/>
+              </w:rPr>
+            </w:pPr>
+            <w:r>
+              <w:rPr>
+                <w:rFonts w:eastAsia="Times New Roman" w:cstheme="minorHAnsi"/>
                 <w:lang w:val="en-US"/>
               </w:rPr>
               <w:t>(included here)</w:t>
@@ -2950,17 +2924,13 @@
             <w:pPr>
               <w:spacing w:after="0" w:line="240" w:lineRule="auto"/>
               <w:rPr>
-                <w:rFonts w:ascii="Times New Roman" w:eastAsia="Times New Roman" w:hAnsi="Times New Roman" w:cs="Times New Roman"/>
-                <w:sz w:val="20"/>
-                <w:szCs w:val="20"/>
-                <w:lang w:val="en-US"/>
-              </w:rPr>
-            </w:pPr>
-            <w:r>
-              <w:rPr>
-                <w:rFonts w:ascii="Times New Roman" w:eastAsia="Times New Roman" w:hAnsi="Times New Roman" w:cs="Times New Roman"/>
-                <w:sz w:val="20"/>
-                <w:szCs w:val="20"/>
+                <w:rFonts w:eastAsia="Times New Roman" w:cstheme="minorHAnsi"/>
+                <w:lang w:val="en-US"/>
+              </w:rPr>
+            </w:pPr>
+            <w:r>
+              <w:rPr>
+                <w:rFonts w:eastAsia="Times New Roman" w:cstheme="minorHAnsi"/>
                 <w:lang w:val="en-US"/>
               </w:rPr>
               <w:t>(see below)</w:t>
@@ -3141,20 +3111,16 @@
             <w:pPr>
               <w:spacing w:after="0" w:line="240" w:lineRule="auto"/>
               <w:rPr>
-                <w:rFonts w:ascii="Times New Roman" w:eastAsia="Times New Roman" w:hAnsi="Times New Roman" w:cs="Times New Roman"/>
-                <w:sz w:val="20"/>
-                <w:szCs w:val="20"/>
-                <w:lang w:val="en-US"/>
-              </w:rPr>
-            </w:pPr>
-            <w:r>
-              <w:rPr>
-                <w:rFonts w:ascii="Times New Roman" w:eastAsia="Times New Roman" w:hAnsi="Times New Roman" w:cs="Times New Roman"/>
-                <w:sz w:val="20"/>
-                <w:szCs w:val="20"/>
-                <w:lang w:val="en-US"/>
-              </w:rPr>
-              <w:t>http://52.250.107.134</w:t>
+                <w:rFonts w:eastAsia="Times New Roman" w:cstheme="minorHAnsi"/>
+                <w:lang w:val="en-US"/>
+              </w:rPr>
+            </w:pPr>
+            <w:r>
+              <w:rPr>
+                <w:rFonts w:eastAsia="Times New Roman" w:cstheme="minorHAnsi"/>
+                <w:lang w:val="en-US"/>
+              </w:rPr>
+              <w:t>http://sfs.notaserver.me/index.php</w:t>
             </w:r>
           </w:p>
         </w:tc>
@@ -9952,8 +9918,6 @@
             </w:r>
           </w:p>
         </w:tc>
-        <w:bookmarkStart w:id="6" w:name="_GoBack"/>
-        <w:bookmarkEnd w:id="6"/>
       </w:tr>
       <w:tr>
         <w:trPr>
@@ -10168,8 +10132,8 @@
         <w:pStyle w:val="Heading1"/>
         <w:spacing w:after="240"/>
       </w:pPr>
-      <w:bookmarkStart w:id="7" w:name="_Toc58178883"/>
-      <w:bookmarkStart w:id="8" w:name="_Toc58179028"/>
+      <w:bookmarkStart w:id="6" w:name="_Toc58178883"/>
+      <w:bookmarkStart w:id="7" w:name="_Toc58179028"/>
       <w:r>
         <w:rPr>
           <w:rFonts w:ascii="Arial" w:hAnsi="Arial" w:cs="Arial"/>
@@ -10183,16 +10147,16 @@
         <w:lastRenderedPageBreak/>
         <w:t>Walkthrough</w:t>
       </w:r>
+      <w:bookmarkEnd w:id="6"/>
       <w:bookmarkEnd w:id="7"/>
-      <w:bookmarkEnd w:id="8"/>
     </w:p>
     <w:p>
       <w:pPr>
         <w:pStyle w:val="Heading2"/>
         <w:spacing w:before="360" w:after="120"/>
       </w:pPr>
-      <w:bookmarkStart w:id="9" w:name="_Toc58178884"/>
-      <w:bookmarkStart w:id="10" w:name="_Toc58179029"/>
+      <w:bookmarkStart w:id="8" w:name="_Toc58178884"/>
+      <w:bookmarkStart w:id="9" w:name="_Toc58179029"/>
       <w:r>
         <w:rPr>
           <w:rFonts w:ascii="Arial" w:hAnsi="Arial" w:cs="Arial"/>
@@ -10204,8 +10168,8 @@
         </w:rPr>
         <w:t>Homepage</w:t>
       </w:r>
+      <w:bookmarkEnd w:id="8"/>
       <w:bookmarkEnd w:id="9"/>
-      <w:bookmarkEnd w:id="10"/>
     </w:p>
     <w:p>
       <w:pPr>
@@ -10400,18 +10364,13 @@
       </w:pPr>
       <w:r>
         <w:rPr>
-          <w:rFonts w:ascii="Arial" w:hAnsi="Arial" w:cs="Arial"/>
           <w:noProof/>
-          <w:color w:val="000000"/>
-          <w:sz w:val="22"/>
-          <w:szCs w:val="22"/>
-          <w:bdr w:val="none" w:sz="0" w:space="0" w:color="auto" w:frame="1"/>
         </w:rPr>
         <w:drawing>
-          <wp:inline distT="0" distB="0" distL="0" distR="0" wp14:anchorId="06FE84E3" wp14:editId="6D539220">
-            <wp:extent cx="5943600" cy="2733675"/>
-            <wp:effectExtent l="0" t="0" r="0" b="9525"/>
-            <wp:docPr id="11" name="Picture 11"/>
+          <wp:inline distT="0" distB="0" distL="0" distR="0" wp14:anchorId="3B74391F" wp14:editId="59C5798E">
+            <wp:extent cx="5943600" cy="3383915"/>
+            <wp:effectExtent l="0" t="0" r="0" b="6985"/>
+            <wp:docPr id="1" name="Picture 1" descr="Graphical user interface, application&#10;&#10;Description automatically generated"/>
             <wp:cNvGraphicFramePr>
               <a:graphicFrameLocks xmlns:a="http://schemas.openxmlformats.org/drawingml/2006/main" noChangeAspect="1"/>
             </wp:cNvGraphicFramePr>
@@ -10419,36 +10378,29 @@
               <a:graphicData uri="http://schemas.openxmlformats.org/drawingml/2006/picture">
                 <pic:pic xmlns:pic="http://schemas.openxmlformats.org/drawingml/2006/picture">
                   <pic:nvPicPr>
-                    <pic:cNvPr id="0" name="Picture 3"/>
-                    <pic:cNvPicPr>
-                      <a:picLocks noChangeAspect="1" noChangeArrowheads="1"/>
-                    </pic:cNvPicPr>
+                    <pic:cNvPr id="1" name="Screenshot 2020-12-06 224106.png"/>
+                    <pic:cNvPicPr/>
                   </pic:nvPicPr>
                   <pic:blipFill>
-                    <a:blip r:embed="rId7" cstate="print">
+                    <a:blip r:embed="rId7">
                       <a:extLst>
                         <a:ext uri="{28A0092B-C50C-407E-A947-70E740481C1C}">
                           <a14:useLocalDpi xmlns:a14="http://schemas.microsoft.com/office/drawing/2010/main" val="0"/>
                         </a:ext>
                       </a:extLst>
                     </a:blip>
-                    <a:srcRect/>
                     <a:stretch>
                       <a:fillRect/>
                     </a:stretch>
                   </pic:blipFill>
-                  <pic:spPr bwMode="auto">
+                  <pic:spPr>
                     <a:xfrm>
                       <a:off x="0" y="0"/>
-                      <a:ext cx="5943600" cy="2733675"/>
+                      <a:ext cx="5943600" cy="3383915"/>
                     </a:xfrm>
                     <a:prstGeom prst="rect">
                       <a:avLst/>
                     </a:prstGeom>
-                    <a:noFill/>
-                    <a:ln>
-                      <a:noFill/>
-                    </a:ln>
                   </pic:spPr>
                 </pic:pic>
               </a:graphicData>
@@ -10462,8 +10414,8 @@
         <w:pStyle w:val="Heading2"/>
         <w:spacing w:before="360" w:after="120"/>
       </w:pPr>
-      <w:bookmarkStart w:id="11" w:name="_Toc58178885"/>
-      <w:bookmarkStart w:id="12" w:name="_Toc58179030"/>
+      <w:bookmarkStart w:id="10" w:name="_Toc58178885"/>
+      <w:bookmarkStart w:id="11" w:name="_Toc58179030"/>
       <w:r>
         <w:rPr>
           <w:rFonts w:ascii="Arial" w:hAnsi="Arial" w:cs="Arial"/>
@@ -10475,8 +10427,8 @@
         </w:rPr>
         <w:t>Navigation Bar</w:t>
       </w:r>
+      <w:bookmarkEnd w:id="10"/>
       <w:bookmarkEnd w:id="11"/>
-      <w:bookmarkEnd w:id="12"/>
     </w:p>
     <w:p>
       <w:pPr>
@@ -10542,6 +10494,15 @@
           <w:sz w:val="22"/>
           <w:szCs w:val="22"/>
         </w:rPr>
+        <w:t xml:space="preserve">Browse </w:t>
+      </w:r>
+      <w:r>
+        <w:rPr>
+          <w:rFonts w:ascii="Arial" w:hAnsi="Arial" w:cs="Arial"/>
+          <w:color w:val="000000"/>
+          <w:sz w:val="22"/>
+          <w:szCs w:val="22"/>
+        </w:rPr>
         <w:t>Stars (Shop for Stars)</w:t>
       </w:r>
     </w:p>
@@ -10568,7 +10529,7 @@
           <w:sz w:val="22"/>
           <w:szCs w:val="22"/>
         </w:rPr>
-        <w:t>Your Orders (Order History)</w:t>
+        <w:t>Your Info</w:t>
       </w:r>
     </w:p>
     <w:p>
@@ -10594,7 +10555,7 @@
           <w:sz w:val="22"/>
           <w:szCs w:val="22"/>
         </w:rPr>
-        <w:t>My Cart</w:t>
+        <w:t>Your Orders (Order History)</w:t>
       </w:r>
     </w:p>
     <w:p>
@@ -10620,28 +10581,95 @@
           <w:sz w:val="22"/>
           <w:szCs w:val="22"/>
         </w:rPr>
-        <w:t>Login</w:t>
+        <w:t>View</w:t>
       </w:r>
-    </w:p>
-    <w:p>
-      <w:pPr>
-        <w:pStyle w:val="NormalWeb"/>
-        <w:spacing w:before="0" w:beforeAutospacing="0" w:after="0" w:afterAutospacing="0"/>
-      </w:pPr>
       <w:r>
         <w:rPr>
           <w:rFonts w:ascii="Arial" w:hAnsi="Arial" w:cs="Arial"/>
-          <w:noProof/>
           <w:color w:val="000000"/>
           <w:sz w:val="22"/>
           <w:szCs w:val="22"/>
-          <w:bdr w:val="none" w:sz="0" w:space="0" w:color="auto" w:frame="1"/>
+        </w:rPr>
+        <w:t xml:space="preserve"> Cart</w:t>
+      </w:r>
+    </w:p>
+    <w:p>
+      <w:pPr>
+        <w:pStyle w:val="NormalWeb"/>
+        <w:numPr>
+          <w:ilvl w:val="0"/>
+          <w:numId w:val="2"/>
+        </w:numPr>
+        <w:spacing w:before="0" w:beforeAutospacing="0" w:after="0" w:afterAutospacing="0"/>
+        <w:textAlignment w:val="baseline"/>
+        <w:rPr>
+          <w:rFonts w:ascii="Arial" w:hAnsi="Arial" w:cs="Arial"/>
+          <w:color w:val="000000"/>
+          <w:sz w:val="22"/>
+          <w:szCs w:val="22"/>
+        </w:rPr>
+      </w:pPr>
+      <w:r>
+        <w:rPr>
+          <w:rFonts w:ascii="Arial" w:hAnsi="Arial" w:cs="Arial"/>
+          <w:color w:val="000000"/>
+          <w:sz w:val="22"/>
+          <w:szCs w:val="22"/>
+        </w:rPr>
+        <w:t>Checkout</w:t>
+      </w:r>
+    </w:p>
+    <w:p>
+      <w:pPr>
+        <w:pStyle w:val="NormalWeb"/>
+        <w:numPr>
+          <w:ilvl w:val="0"/>
+          <w:numId w:val="2"/>
+        </w:numPr>
+        <w:spacing w:before="0" w:beforeAutospacing="0" w:after="0" w:afterAutospacing="0"/>
+        <w:textAlignment w:val="baseline"/>
+        <w:rPr>
+          <w:rFonts w:ascii="Arial" w:hAnsi="Arial" w:cs="Arial"/>
+          <w:color w:val="000000"/>
+          <w:sz w:val="22"/>
+          <w:szCs w:val="22"/>
+        </w:rPr>
+      </w:pPr>
+      <w:r>
+        <w:rPr>
+          <w:rFonts w:ascii="Arial" w:hAnsi="Arial" w:cs="Arial"/>
+          <w:color w:val="000000"/>
+          <w:sz w:val="22"/>
+          <w:szCs w:val="22"/>
+        </w:rPr>
+        <w:t>Login</w:t>
+      </w:r>
+      <w:r>
+        <w:rPr>
+          <w:rFonts w:ascii="Arial" w:hAnsi="Arial" w:cs="Arial"/>
+          <w:color w:val="000000"/>
+          <w:sz w:val="22"/>
+          <w:szCs w:val="22"/>
+        </w:rPr>
+        <w:t>/Register</w:t>
+      </w:r>
+    </w:p>
+    <w:p>
+      <w:pPr>
+        <w:pStyle w:val="NormalWeb"/>
+        <w:spacing w:before="0" w:beforeAutospacing="0" w:after="0" w:afterAutospacing="0"/>
+      </w:pPr>
+      <w:bookmarkStart w:id="12" w:name="_Toc58178886"/>
+      <w:bookmarkStart w:id="13" w:name="_Toc58179031"/>
+      <w:r>
+        <w:rPr>
+          <w:noProof/>
         </w:rPr>
         <w:drawing>
-          <wp:inline distT="0" distB="0" distL="0" distR="0" wp14:anchorId="6D3CA438" wp14:editId="4FE30A41">
-            <wp:extent cx="5943600" cy="161925"/>
-            <wp:effectExtent l="0" t="0" r="0" b="9525"/>
-            <wp:docPr id="10" name="Picture 10"/>
+          <wp:inline distT="0" distB="0" distL="0" distR="0" wp14:anchorId="45ABC9B8" wp14:editId="37468F21">
+            <wp:extent cx="5943600" cy="330835"/>
+            <wp:effectExtent l="0" t="0" r="0" b="0"/>
+            <wp:docPr id="14" name="Picture 14"/>
             <wp:cNvGraphicFramePr>
               <a:graphicFrameLocks xmlns:a="http://schemas.openxmlformats.org/drawingml/2006/main" noChangeAspect="1"/>
             </wp:cNvGraphicFramePr>
@@ -10649,36 +10677,29 @@
               <a:graphicData uri="http://schemas.openxmlformats.org/drawingml/2006/picture">
                 <pic:pic xmlns:pic="http://schemas.openxmlformats.org/drawingml/2006/picture">
                   <pic:nvPicPr>
-                    <pic:cNvPr id="0" name="Picture 4"/>
-                    <pic:cNvPicPr>
-                      <a:picLocks noChangeAspect="1" noChangeArrowheads="1"/>
-                    </pic:cNvPicPr>
+                    <pic:cNvPr id="14" name="Screenshot 2020-12-06 224125.png"/>
+                    <pic:cNvPicPr/>
                   </pic:nvPicPr>
                   <pic:blipFill>
-                    <a:blip r:embed="rId8" cstate="print">
+                    <a:blip r:embed="rId8">
                       <a:extLst>
                         <a:ext uri="{28A0092B-C50C-407E-A947-70E740481C1C}">
                           <a14:useLocalDpi xmlns:a14="http://schemas.microsoft.com/office/drawing/2010/main" val="0"/>
                         </a:ext>
                       </a:extLst>
                     </a:blip>
-                    <a:srcRect/>
                     <a:stretch>
                       <a:fillRect/>
                     </a:stretch>
                   </pic:blipFill>
-                  <pic:spPr bwMode="auto">
+                  <pic:spPr>
                     <a:xfrm>
                       <a:off x="0" y="0"/>
-                      <a:ext cx="5943600" cy="161925"/>
+                      <a:ext cx="5943600" cy="330835"/>
                     </a:xfrm>
                     <a:prstGeom prst="rect">
                       <a:avLst/>
                     </a:prstGeom>
-                    <a:noFill/>
-                    <a:ln>
-                      <a:noFill/>
-                    </a:ln>
                   </pic:spPr>
                 </pic:pic>
               </a:graphicData>
@@ -10686,20 +10707,6 @@
           </wp:inline>
         </w:drawing>
       </w:r>
-      <w:bookmarkStart w:id="13" w:name="_Toc58178886"/>
-      <w:bookmarkStart w:id="14" w:name="_Toc58179031"/>
-    </w:p>
-    <w:p>
-      <w:pPr>
-        <w:pStyle w:val="NormalWeb"/>
-        <w:spacing w:before="0" w:beforeAutospacing="0" w:after="0" w:afterAutospacing="0"/>
-      </w:pPr>
-    </w:p>
-    <w:p>
-      <w:pPr>
-        <w:pStyle w:val="NormalWeb"/>
-        <w:spacing w:before="0" w:beforeAutospacing="0" w:after="0" w:afterAutospacing="0"/>
-      </w:pPr>
     </w:p>
     <w:p>
       <w:pPr>
@@ -10718,8 +10725,8 @@
         <w:lastRenderedPageBreak/>
         <w:t>Login</w:t>
       </w:r>
+      <w:bookmarkEnd w:id="12"/>
       <w:bookmarkEnd w:id="13"/>
-      <w:bookmarkEnd w:id="14"/>
     </w:p>
     <w:p>
       <w:pPr>
@@ -10760,37 +10767,52 @@
       <w:pPr>
         <w:pStyle w:val="NormalWeb"/>
         <w:spacing w:before="0" w:beforeAutospacing="0" w:after="0" w:afterAutospacing="0"/>
-      </w:pPr>
-      <w:r>
         <w:rPr>
           <w:rFonts w:ascii="Arial" w:hAnsi="Arial" w:cs="Arial"/>
           <w:color w:val="000000"/>
           <w:sz w:val="22"/>
           <w:szCs w:val="22"/>
         </w:rPr>
-        <w:t>In order to login, users must enter their username and password into the form. Users can click “Reset” to reset the form.</w:t>
-      </w:r>
-    </w:p>
-    <w:p/>
-    <w:p>
-      <w:pPr>
-        <w:pStyle w:val="NormalWeb"/>
-        <w:spacing w:before="0" w:beforeAutospacing="0" w:after="0" w:afterAutospacing="0"/>
       </w:pPr>
       <w:r>
         <w:rPr>
           <w:rFonts w:ascii="Arial" w:hAnsi="Arial" w:cs="Arial"/>
-          <w:noProof/>
           <w:color w:val="000000"/>
           <w:sz w:val="22"/>
           <w:szCs w:val="22"/>
-          <w:bdr w:val="none" w:sz="0" w:space="0" w:color="auto" w:frame="1"/>
+        </w:rPr>
+        <w:t>In order to login, users must enter their username and password into the form. Users can click “Reset” to reset the form.</w:t>
+      </w:r>
+    </w:p>
+    <w:p>
+      <w:pPr>
+        <w:pStyle w:val="NormalWeb"/>
+        <w:spacing w:before="0" w:beforeAutospacing="0" w:after="0" w:afterAutospacing="0"/>
+      </w:pPr>
+      <w:r>
+        <w:rPr>
+          <w:rFonts w:ascii="Arial" w:hAnsi="Arial" w:cs="Arial"/>
+          <w:color w:val="000000"/>
+          <w:sz w:val="22"/>
+          <w:szCs w:val="22"/>
+        </w:rPr>
+        <w:t>Users may click “forgot password” in order to reset their password.</w:t>
+      </w:r>
+    </w:p>
+    <w:p>
+      <w:pPr>
+        <w:pStyle w:val="NormalWeb"/>
+        <w:spacing w:before="0" w:beforeAutospacing="0" w:after="0" w:afterAutospacing="0"/>
+      </w:pPr>
+      <w:r>
+        <w:rPr>
+          <w:noProof/>
         </w:rPr>
         <w:drawing>
-          <wp:inline distT="0" distB="0" distL="0" distR="0" wp14:anchorId="4A74FB8B" wp14:editId="598271A5">
-            <wp:extent cx="5943600" cy="2733675"/>
-            <wp:effectExtent l="0" t="0" r="0" b="9525"/>
-            <wp:docPr id="9" name="Picture 9"/>
+          <wp:inline distT="0" distB="0" distL="0" distR="0" wp14:anchorId="542C720E" wp14:editId="3281CE85">
+            <wp:extent cx="5943600" cy="3104515"/>
+            <wp:effectExtent l="0" t="0" r="0" b="635"/>
+            <wp:docPr id="15" name="Picture 15" descr="Graphical user interface, application&#10;&#10;Description automatically generated"/>
             <wp:cNvGraphicFramePr>
               <a:graphicFrameLocks xmlns:a="http://schemas.openxmlformats.org/drawingml/2006/main" noChangeAspect="1"/>
             </wp:cNvGraphicFramePr>
@@ -10798,36 +10820,29 @@
               <a:graphicData uri="http://schemas.openxmlformats.org/drawingml/2006/picture">
                 <pic:pic xmlns:pic="http://schemas.openxmlformats.org/drawingml/2006/picture">
                   <pic:nvPicPr>
-                    <pic:cNvPr id="0" name="Picture 5"/>
-                    <pic:cNvPicPr>
-                      <a:picLocks noChangeAspect="1" noChangeArrowheads="1"/>
-                    </pic:cNvPicPr>
+                    <pic:cNvPr id="15" name="Screenshot 2020-12-06 224145.png"/>
+                    <pic:cNvPicPr/>
                   </pic:nvPicPr>
                   <pic:blipFill>
-                    <a:blip r:embed="rId9" cstate="print">
+                    <a:blip r:embed="rId9">
                       <a:extLst>
                         <a:ext uri="{28A0092B-C50C-407E-A947-70E740481C1C}">
                           <a14:useLocalDpi xmlns:a14="http://schemas.microsoft.com/office/drawing/2010/main" val="0"/>
                         </a:ext>
                       </a:extLst>
                     </a:blip>
-                    <a:srcRect/>
                     <a:stretch>
                       <a:fillRect/>
                     </a:stretch>
                   </pic:blipFill>
-                  <pic:spPr bwMode="auto">
+                  <pic:spPr>
                     <a:xfrm>
                       <a:off x="0" y="0"/>
-                      <a:ext cx="5943600" cy="2733675"/>
+                      <a:ext cx="5943600" cy="3104515"/>
                     </a:xfrm>
                     <a:prstGeom prst="rect">
                       <a:avLst/>
                     </a:prstGeom>
-                    <a:noFill/>
-                    <a:ln>
-                      <a:noFill/>
-                    </a:ln>
                   </pic:spPr>
                 </pic:pic>
               </a:graphicData>
@@ -10838,11 +10853,119 @@
     </w:p>
     <w:p>
       <w:pPr>
+        <w:pStyle w:val="NormalWeb"/>
+        <w:spacing w:before="0" w:beforeAutospacing="0" w:after="0" w:afterAutospacing="0"/>
+      </w:pPr>
+    </w:p>
+    <w:p>
+      <w:pPr>
+        <w:pStyle w:val="NormalWeb"/>
+        <w:spacing w:before="0" w:beforeAutospacing="0" w:after="0" w:afterAutospacing="0"/>
+      </w:pPr>
+    </w:p>
+    <w:p>
+      <w:pPr>
+        <w:pStyle w:val="NormalWeb"/>
+        <w:spacing w:before="0" w:beforeAutospacing="0" w:after="0" w:afterAutospacing="0"/>
+      </w:pPr>
+    </w:p>
+    <w:p>
+      <w:pPr>
+        <w:pStyle w:val="NormalWeb"/>
+        <w:spacing w:before="0" w:beforeAutospacing="0" w:after="0" w:afterAutospacing="0"/>
+      </w:pPr>
+    </w:p>
+    <w:p>
+      <w:pPr>
+        <w:pStyle w:val="NormalWeb"/>
+        <w:spacing w:before="0" w:beforeAutospacing="0" w:after="0" w:afterAutospacing="0"/>
+      </w:pPr>
+    </w:p>
+    <w:p>
+      <w:pPr>
+        <w:pStyle w:val="NormalWeb"/>
+        <w:spacing w:before="0" w:beforeAutospacing="0" w:after="0" w:afterAutospacing="0"/>
+      </w:pPr>
+    </w:p>
+    <w:p>
+      <w:pPr>
+        <w:pStyle w:val="NormalWeb"/>
+        <w:spacing w:before="0" w:beforeAutospacing="0" w:after="0" w:afterAutospacing="0"/>
+      </w:pPr>
+    </w:p>
+    <w:p>
+      <w:pPr>
+        <w:pStyle w:val="NormalWeb"/>
+        <w:spacing w:before="0" w:beforeAutospacing="0" w:after="0" w:afterAutospacing="0"/>
+      </w:pPr>
+    </w:p>
+    <w:p>
+      <w:pPr>
+        <w:pStyle w:val="NormalWeb"/>
+        <w:spacing w:before="0" w:beforeAutospacing="0" w:after="0" w:afterAutospacing="0"/>
+      </w:pPr>
+    </w:p>
+    <w:p>
+      <w:pPr>
+        <w:pStyle w:val="NormalWeb"/>
+        <w:spacing w:before="0" w:beforeAutospacing="0" w:after="0" w:afterAutospacing="0"/>
+      </w:pPr>
+    </w:p>
+    <w:p>
+      <w:pPr>
+        <w:pStyle w:val="NormalWeb"/>
+        <w:spacing w:before="0" w:beforeAutospacing="0" w:after="0" w:afterAutospacing="0"/>
+      </w:pPr>
+    </w:p>
+    <w:p>
+      <w:pPr>
+        <w:pStyle w:val="NormalWeb"/>
+        <w:spacing w:before="0" w:beforeAutospacing="0" w:after="0" w:afterAutospacing="0"/>
+      </w:pPr>
+    </w:p>
+    <w:p>
+      <w:pPr>
+        <w:pStyle w:val="NormalWeb"/>
+        <w:spacing w:before="0" w:beforeAutospacing="0" w:after="0" w:afterAutospacing="0"/>
+      </w:pPr>
+    </w:p>
+    <w:p>
+      <w:pPr>
+        <w:pStyle w:val="NormalWeb"/>
+        <w:spacing w:before="0" w:beforeAutospacing="0" w:after="0" w:afterAutospacing="0"/>
+      </w:pPr>
+    </w:p>
+    <w:p>
+      <w:pPr>
+        <w:pStyle w:val="NormalWeb"/>
+        <w:spacing w:before="0" w:beforeAutospacing="0" w:after="0" w:afterAutospacing="0"/>
+      </w:pPr>
+    </w:p>
+    <w:p>
+      <w:pPr>
+        <w:pStyle w:val="NormalWeb"/>
+        <w:spacing w:before="0" w:beforeAutospacing="0" w:after="0" w:afterAutospacing="0"/>
+      </w:pPr>
+    </w:p>
+    <w:p>
+      <w:pPr>
+        <w:pStyle w:val="NormalWeb"/>
+        <w:spacing w:before="0" w:beforeAutospacing="0" w:after="0" w:afterAutospacing="0"/>
+      </w:pPr>
+    </w:p>
+    <w:p>
+      <w:pPr>
+        <w:pStyle w:val="NormalWeb"/>
+        <w:spacing w:before="0" w:beforeAutospacing="0" w:after="0" w:afterAutospacing="0"/>
+      </w:pPr>
+    </w:p>
+    <w:p>
+      <w:pPr>
         <w:pStyle w:val="Heading2"/>
         <w:spacing w:before="360" w:after="120"/>
       </w:pPr>
-      <w:bookmarkStart w:id="15" w:name="_Toc58178887"/>
-      <w:bookmarkStart w:id="16" w:name="_Toc58179032"/>
+      <w:bookmarkStart w:id="14" w:name="_Toc58178887"/>
+      <w:bookmarkStart w:id="15" w:name="_Toc58179032"/>
       <w:r>
         <w:rPr>
           <w:rFonts w:ascii="Arial" w:hAnsi="Arial" w:cs="Arial"/>
@@ -10852,10 +10975,11 @@
           <w:sz w:val="32"/>
           <w:szCs w:val="32"/>
         </w:rPr>
+        <w:lastRenderedPageBreak/>
         <w:t>Register</w:t>
       </w:r>
+      <w:bookmarkEnd w:id="14"/>
       <w:bookmarkEnd w:id="15"/>
-      <w:bookmarkEnd w:id="16"/>
     </w:p>
     <w:p>
       <w:pPr>
@@ -10869,29 +10993,41 @@
           <w:sz w:val="22"/>
           <w:szCs w:val="22"/>
         </w:rPr>
-        <w:t>The “Register” page allows users to create an account. Users must enter their first name, last name, username, and password in order to sign up. The username must not be taken in order to create an account. In the event of successful completion of the form, the user will be notified that their account has been completely set up.</w:t>
+        <w:t xml:space="preserve">The “Register” page allows users to create an account. Users must enter their first name, last name, </w:t>
       </w:r>
-    </w:p>
-    <w:p/>
-    <w:p>
-      <w:pPr>
-        <w:pStyle w:val="NormalWeb"/>
-        <w:spacing w:before="0" w:beforeAutospacing="0" w:after="0" w:afterAutospacing="0"/>
-      </w:pPr>
       <w:r>
         <w:rPr>
           <w:rFonts w:ascii="Arial" w:hAnsi="Arial" w:cs="Arial"/>
-          <w:noProof/>
           <w:color w:val="000000"/>
           <w:sz w:val="22"/>
           <w:szCs w:val="22"/>
-          <w:bdr w:val="none" w:sz="0" w:space="0" w:color="auto" w:frame="1"/>
+        </w:rPr>
+        <w:t xml:space="preserve">email, phone number, address, city, state, postal code, country, </w:t>
+      </w:r>
+      <w:r>
+        <w:rPr>
+          <w:rFonts w:ascii="Arial" w:hAnsi="Arial" w:cs="Arial"/>
+          <w:color w:val="000000"/>
+          <w:sz w:val="22"/>
+          <w:szCs w:val="22"/>
+        </w:rPr>
+        <w:t>username, and password in order to sign up. The username must not be taken in order to create an account. In the event of successful completion of the form, the user will be notified that their account has been completely set up.</w:t>
+      </w:r>
+    </w:p>
+    <w:p>
+      <w:pPr>
+        <w:pStyle w:val="NormalWeb"/>
+        <w:spacing w:before="0" w:beforeAutospacing="0" w:after="0" w:afterAutospacing="0"/>
+      </w:pPr>
+      <w:r>
+        <w:rPr>
+          <w:noProof/>
         </w:rPr>
         <w:drawing>
-          <wp:inline distT="0" distB="0" distL="0" distR="0" wp14:anchorId="04E2DF70" wp14:editId="5164F48F">
-            <wp:extent cx="5438775" cy="2501488"/>
-            <wp:effectExtent l="0" t="0" r="0" b="0"/>
-            <wp:docPr id="8" name="Picture 8"/>
+          <wp:inline distT="0" distB="0" distL="0" distR="0" wp14:anchorId="714D290E" wp14:editId="141C0D6C">
+            <wp:extent cx="5181600" cy="3160443"/>
+            <wp:effectExtent l="0" t="0" r="0" b="1905"/>
+            <wp:docPr id="16" name="Picture 16" descr="Graphical user interface, application&#10;&#10;Description automatically generated"/>
             <wp:cNvGraphicFramePr>
               <a:graphicFrameLocks xmlns:a="http://schemas.openxmlformats.org/drawingml/2006/main" noChangeAspect="1"/>
             </wp:cNvGraphicFramePr>
@@ -10899,36 +11035,29 @@
               <a:graphicData uri="http://schemas.openxmlformats.org/drawingml/2006/picture">
                 <pic:pic xmlns:pic="http://schemas.openxmlformats.org/drawingml/2006/picture">
                   <pic:nvPicPr>
-                    <pic:cNvPr id="0" name="Picture 6"/>
-                    <pic:cNvPicPr>
-                      <a:picLocks noChangeAspect="1" noChangeArrowheads="1"/>
-                    </pic:cNvPicPr>
+                    <pic:cNvPr id="16" name="Screenshot 2020-12-06 225915.png"/>
+                    <pic:cNvPicPr/>
                   </pic:nvPicPr>
                   <pic:blipFill>
-                    <a:blip r:embed="rId10" cstate="print">
+                    <a:blip r:embed="rId10">
                       <a:extLst>
                         <a:ext uri="{28A0092B-C50C-407E-A947-70E740481C1C}">
                           <a14:useLocalDpi xmlns:a14="http://schemas.microsoft.com/office/drawing/2010/main" val="0"/>
                         </a:ext>
                       </a:extLst>
                     </a:blip>
-                    <a:srcRect/>
                     <a:stretch>
                       <a:fillRect/>
                     </a:stretch>
                   </pic:blipFill>
-                  <pic:spPr bwMode="auto">
+                  <pic:spPr>
                     <a:xfrm>
                       <a:off x="0" y="0"/>
-                      <a:ext cx="5451171" cy="2507190"/>
+                      <a:ext cx="5220406" cy="3184112"/>
                     </a:xfrm>
                     <a:prstGeom prst="rect">
                       <a:avLst/>
                     </a:prstGeom>
-                    <a:noFill/>
-                    <a:ln>
-                      <a:noFill/>
-                    </a:ln>
                   </pic:spPr>
                 </pic:pic>
               </a:graphicData>
@@ -10939,80 +11068,18 @@
     </w:p>
     <w:p>
       <w:pPr>
-        <w:pStyle w:val="Heading2"/>
-        <w:spacing w:before="360" w:after="120"/>
-      </w:pPr>
-      <w:bookmarkStart w:id="17" w:name="_Toc58178888"/>
-      <w:bookmarkStart w:id="18" w:name="_Toc58179033"/>
-      <w:r>
-        <w:rPr>
-          <w:rFonts w:ascii="Arial" w:hAnsi="Arial" w:cs="Arial"/>
-          <w:b/>
-          <w:bCs/>
-          <w:color w:val="000000"/>
-          <w:sz w:val="32"/>
-          <w:szCs w:val="32"/>
-        </w:rPr>
-        <w:lastRenderedPageBreak/>
-        <w:t>Shop for Stars</w:t>
-      </w:r>
-      <w:bookmarkEnd w:id="17"/>
-      <w:bookmarkEnd w:id="18"/>
-    </w:p>
-    <w:p>
-      <w:pPr>
         <w:pStyle w:val="NormalWeb"/>
         <w:spacing w:before="0" w:beforeAutospacing="0" w:after="0" w:afterAutospacing="0"/>
       </w:pPr>
       <w:r>
         <w:rPr>
-          <w:rFonts w:ascii="Arial" w:hAnsi="Arial" w:cs="Arial"/>
-          <w:color w:val="000000"/>
-          <w:sz w:val="22"/>
-          <w:szCs w:val="22"/>
-        </w:rPr>
-        <w:t xml:space="preserve">The “Shop for Stars” page provides a list of stars which users can purchase. Stars are listed with their name and price. Users can click on the name of the star in order to be redirected to a page containing an image and description of the star. Users can also click on the “Add </w:t>
-      </w:r>
-      <w:proofErr w:type="gramStart"/>
-      <w:r>
-        <w:rPr>
-          <w:rFonts w:ascii="Arial" w:hAnsi="Arial" w:cs="Arial"/>
-          <w:color w:val="000000"/>
-          <w:sz w:val="22"/>
-          <w:szCs w:val="22"/>
-        </w:rPr>
-        <w:t>To</w:t>
-      </w:r>
-      <w:proofErr w:type="gramEnd"/>
-      <w:r>
-        <w:rPr>
-          <w:rFonts w:ascii="Arial" w:hAnsi="Arial" w:cs="Arial"/>
-          <w:color w:val="000000"/>
-          <w:sz w:val="22"/>
-          <w:szCs w:val="22"/>
-        </w:rPr>
-        <w:t xml:space="preserve"> Cart” button to add the star to the cart for purchase. At the top of the page, there is a filter tab and a search bar. Users can filter the stars based on the constellation which that star is located in. As well, users can use the search bar to search for stars individually based on the star’s name.</w:t>
-      </w:r>
-    </w:p>
-    <w:p>
-      <w:pPr>
-        <w:pStyle w:val="NormalWeb"/>
-        <w:spacing w:before="0" w:beforeAutospacing="0" w:after="0" w:afterAutospacing="0"/>
-      </w:pPr>
-      <w:r>
-        <w:rPr>
-          <w:rFonts w:ascii="Arial" w:hAnsi="Arial" w:cs="Arial"/>
           <w:noProof/>
-          <w:color w:val="000000"/>
-          <w:sz w:val="22"/>
-          <w:szCs w:val="22"/>
-          <w:bdr w:val="none" w:sz="0" w:space="0" w:color="auto" w:frame="1"/>
         </w:rPr>
         <w:drawing>
-          <wp:inline distT="0" distB="0" distL="0" distR="0" wp14:anchorId="0EA27A4C" wp14:editId="278CC6AA">
-            <wp:extent cx="5943600" cy="2562225"/>
-            <wp:effectExtent l="0" t="0" r="0" b="9525"/>
-            <wp:docPr id="7" name="Picture 7"/>
+          <wp:inline distT="0" distB="0" distL="0" distR="0" wp14:anchorId="77F08C97" wp14:editId="08E99D6A">
+            <wp:extent cx="5172075" cy="3391135"/>
+            <wp:effectExtent l="0" t="0" r="0" b="0"/>
+            <wp:docPr id="17" name="Picture 17" descr="Graphical user interface, application, Word&#10;&#10;Description automatically generated"/>
             <wp:cNvGraphicFramePr>
               <a:graphicFrameLocks xmlns:a="http://schemas.openxmlformats.org/drawingml/2006/main" noChangeAspect="1"/>
             </wp:cNvGraphicFramePr>
@@ -11020,36 +11087,29 @@
               <a:graphicData uri="http://schemas.openxmlformats.org/drawingml/2006/picture">
                 <pic:pic xmlns:pic="http://schemas.openxmlformats.org/drawingml/2006/picture">
                   <pic:nvPicPr>
-                    <pic:cNvPr id="0" name="Picture 7"/>
-                    <pic:cNvPicPr>
-                      <a:picLocks noChangeAspect="1" noChangeArrowheads="1"/>
-                    </pic:cNvPicPr>
+                    <pic:cNvPr id="17" name="Screenshot 2020-12-06 225934.png"/>
+                    <pic:cNvPicPr/>
                   </pic:nvPicPr>
                   <pic:blipFill>
-                    <a:blip r:embed="rId11" cstate="print">
+                    <a:blip r:embed="rId11">
                       <a:extLst>
                         <a:ext uri="{28A0092B-C50C-407E-A947-70E740481C1C}">
                           <a14:useLocalDpi xmlns:a14="http://schemas.microsoft.com/office/drawing/2010/main" val="0"/>
                         </a:ext>
                       </a:extLst>
                     </a:blip>
-                    <a:srcRect/>
                     <a:stretch>
                       <a:fillRect/>
                     </a:stretch>
                   </pic:blipFill>
-                  <pic:spPr bwMode="auto">
+                  <pic:spPr>
                     <a:xfrm>
                       <a:off x="0" y="0"/>
-                      <a:ext cx="5943600" cy="2562225"/>
+                      <a:ext cx="5176538" cy="3394061"/>
                     </a:xfrm>
                     <a:prstGeom prst="rect">
                       <a:avLst/>
                     </a:prstGeom>
-                    <a:noFill/>
-                    <a:ln>
-                      <a:noFill/>
-                    </a:ln>
                   </pic:spPr>
                 </pic:pic>
               </a:graphicData>
@@ -11060,43 +11120,25 @@
     </w:p>
     <w:p>
       <w:pPr>
-        <w:spacing w:after="240"/>
-      </w:pPr>
-      <w:r>
-        <w:br/>
-      </w:r>
-    </w:p>
-    <w:p>
-      <w:pPr>
-        <w:pStyle w:val="Heading3"/>
-        <w:spacing w:before="320" w:after="80"/>
-      </w:pPr>
-      <w:bookmarkStart w:id="19" w:name="_Toc58178889"/>
-      <w:bookmarkStart w:id="20" w:name="_Toc58179034"/>
+        <w:pStyle w:val="Heading2"/>
+        <w:spacing w:before="360" w:after="120"/>
+      </w:pPr>
+      <w:bookmarkStart w:id="16" w:name="_Toc58178888"/>
+      <w:bookmarkStart w:id="17" w:name="_Toc58179033"/>
       <w:r>
         <w:rPr>
           <w:rFonts w:ascii="Arial" w:hAnsi="Arial" w:cs="Arial"/>
           <w:b/>
           <w:bCs/>
-          <w:color w:val="434343"/>
-          <w:sz w:val="28"/>
-          <w:szCs w:val="28"/>
-        </w:rPr>
-        <w:t>Individual Stars</w:t>
+          <w:color w:val="000000"/>
+          <w:sz w:val="32"/>
+          <w:szCs w:val="32"/>
+        </w:rPr>
+        <w:lastRenderedPageBreak/>
+        <w:t>Shop for Stars</w:t>
       </w:r>
-      <w:bookmarkEnd w:id="19"/>
-      <w:bookmarkEnd w:id="20"/>
-      <w:r>
-        <w:rPr>
-          <w:rFonts w:ascii="Arial" w:hAnsi="Arial" w:cs="Arial"/>
-          <w:b/>
-          <w:bCs/>
-          <w:color w:val="434343"/>
-          <w:sz w:val="28"/>
-          <w:szCs w:val="28"/>
-        </w:rPr>
-        <w:t> </w:t>
-      </w:r>
+      <w:bookmarkEnd w:id="16"/>
+      <w:bookmarkEnd w:id="17"/>
     </w:p>
     <w:p>
       <w:pPr>
@@ -11110,9 +11152,9 @@
           <w:sz w:val="22"/>
           <w:szCs w:val="22"/>
         </w:rPr>
-        <w:t>By clicking on the name of the star in the “Shop for Stars” page, you will be directed to the individual star. This page includes the star’s name, photo, id, price and description. Clicking “Add to Cart” adds the star to the cart and clicking “Continue Shopping” will redirect you back to the “Shop for Stars” page. Example of the individual star “</w:t>
+        <w:t xml:space="preserve">The “Shop for Stars” page provides a list of stars which users can purchase. Stars are listed with their name and price. Users can click on the name of the star in order to be redirected to a page containing an image and description of the star. Users can also click on the “Add </w:t>
       </w:r>
-      <w:proofErr w:type="spellStart"/>
+      <w:proofErr w:type="gramStart"/>
       <w:r>
         <w:rPr>
           <w:rFonts w:ascii="Arial" w:hAnsi="Arial" w:cs="Arial"/>
@@ -11120,9 +11162,9 @@
           <w:sz w:val="22"/>
           <w:szCs w:val="22"/>
         </w:rPr>
-        <w:t>Albali</w:t>
+        <w:t>To</w:t>
       </w:r>
-      <w:proofErr w:type="spellEnd"/>
+      <w:proofErr w:type="gramEnd"/>
       <w:r>
         <w:rPr>
           <w:rFonts w:ascii="Arial" w:hAnsi="Arial" w:cs="Arial"/>
@@ -11130,7 +11172,7 @@
           <w:sz w:val="22"/>
           <w:szCs w:val="22"/>
         </w:rPr>
-        <w:t>” can be found below.</w:t>
+        <w:t xml:space="preserve"> Cart” button to add the star to the cart for purchase. At the top of the page, there is a filter tab and a search bar. Users can filter the stars based on the constellation which that star is located in. As well, users can use the search bar to search for stars individually based on the star’s name.</w:t>
       </w:r>
     </w:p>
     <w:p>
@@ -11140,18 +11182,13 @@
       </w:pPr>
       <w:r>
         <w:rPr>
-          <w:rFonts w:ascii="Arial" w:hAnsi="Arial" w:cs="Arial"/>
           <w:noProof/>
-          <w:color w:val="000000"/>
-          <w:sz w:val="22"/>
-          <w:szCs w:val="22"/>
-          <w:bdr w:val="none" w:sz="0" w:space="0" w:color="auto" w:frame="1"/>
         </w:rPr>
         <w:drawing>
-          <wp:inline distT="0" distB="0" distL="0" distR="0" wp14:anchorId="0A3A6857" wp14:editId="36DCC42E">
-            <wp:extent cx="5943600" cy="2514600"/>
-            <wp:effectExtent l="0" t="0" r="0" b="0"/>
-            <wp:docPr id="6" name="Picture 6"/>
+          <wp:inline distT="0" distB="0" distL="0" distR="0" wp14:anchorId="7A138334" wp14:editId="7BEE474E">
+            <wp:extent cx="5162550" cy="2704272"/>
+            <wp:effectExtent l="0" t="0" r="0" b="1270"/>
+            <wp:docPr id="18" name="Picture 18" descr="Graphical user interface&#10;&#10;Description automatically generated"/>
             <wp:cNvGraphicFramePr>
               <a:graphicFrameLocks xmlns:a="http://schemas.openxmlformats.org/drawingml/2006/main" noChangeAspect="1"/>
             </wp:cNvGraphicFramePr>
@@ -11159,36 +11196,29 @@
               <a:graphicData uri="http://schemas.openxmlformats.org/drawingml/2006/picture">
                 <pic:pic xmlns:pic="http://schemas.openxmlformats.org/drawingml/2006/picture">
                   <pic:nvPicPr>
-                    <pic:cNvPr id="0" name="Picture 8"/>
-                    <pic:cNvPicPr>
-                      <a:picLocks noChangeAspect="1" noChangeArrowheads="1"/>
-                    </pic:cNvPicPr>
+                    <pic:cNvPr id="18" name="Screenshot 2020-12-06 224218.png"/>
+                    <pic:cNvPicPr/>
                   </pic:nvPicPr>
                   <pic:blipFill>
-                    <a:blip r:embed="rId12" cstate="print">
+                    <a:blip r:embed="rId12">
                       <a:extLst>
                         <a:ext uri="{28A0092B-C50C-407E-A947-70E740481C1C}">
                           <a14:useLocalDpi xmlns:a14="http://schemas.microsoft.com/office/drawing/2010/main" val="0"/>
                         </a:ext>
                       </a:extLst>
                     </a:blip>
-                    <a:srcRect/>
                     <a:stretch>
                       <a:fillRect/>
                     </a:stretch>
                   </pic:blipFill>
-                  <pic:spPr bwMode="auto">
+                  <pic:spPr>
                     <a:xfrm>
                       <a:off x="0" y="0"/>
-                      <a:ext cx="5943600" cy="2514600"/>
+                      <a:ext cx="5186222" cy="2716672"/>
                     </a:xfrm>
                     <a:prstGeom prst="rect">
                       <a:avLst/>
                     </a:prstGeom>
-                    <a:noFill/>
-                    <a:ln>
-                      <a:noFill/>
-                    </a:ln>
                   </pic:spPr>
                 </pic:pic>
               </a:graphicData>
@@ -11199,25 +11229,40 @@
     </w:p>
     <w:p>
       <w:pPr>
-        <w:pStyle w:val="Heading2"/>
-        <w:spacing w:before="360" w:after="120"/>
-      </w:pPr>
-      <w:bookmarkStart w:id="21" w:name="_Toc58178890"/>
-      <w:bookmarkStart w:id="22" w:name="_Toc58179035"/>
+        <w:spacing w:after="240"/>
+      </w:pPr>
+    </w:p>
+    <w:p>
+      <w:pPr>
+        <w:pStyle w:val="Heading3"/>
+        <w:spacing w:before="320" w:after="80"/>
+      </w:pPr>
+      <w:bookmarkStart w:id="18" w:name="_Toc58178889"/>
+      <w:bookmarkStart w:id="19" w:name="_Toc58179034"/>
       <w:r>
         <w:rPr>
           <w:rFonts w:ascii="Arial" w:hAnsi="Arial" w:cs="Arial"/>
           <w:b/>
           <w:bCs/>
-          <w:color w:val="000000"/>
-          <w:sz w:val="32"/>
-          <w:szCs w:val="32"/>
-        </w:rPr>
-        <w:lastRenderedPageBreak/>
-        <w:t>Shopping Cart</w:t>
+          <w:color w:val="434343"/>
+          <w:sz w:val="28"/>
+          <w:szCs w:val="28"/>
+        </w:rPr>
+        <w:t>Individual Stars</w:t>
       </w:r>
-      <w:bookmarkEnd w:id="21"/>
-      <w:bookmarkEnd w:id="22"/>
+      <w:bookmarkEnd w:id="18"/>
+      <w:bookmarkEnd w:id="19"/>
+      <w:r>
+        <w:rPr>
+          <w:rFonts w:ascii="Arial" w:hAnsi="Arial" w:cs="Arial"/>
+          <w:b/>
+          <w:bCs/>
+          <w:color w:val="434343"/>
+          <w:sz w:val="28"/>
+          <w:szCs w:val="28"/>
+        </w:rPr>
+        <w:t> </w:t>
+      </w:r>
     </w:p>
     <w:p>
       <w:pPr>
@@ -11231,28 +11276,43 @@
           <w:sz w:val="22"/>
           <w:szCs w:val="22"/>
         </w:rPr>
-        <w:t>The “Shopping Cart” page contains the products that the user has added to their cart. The products in the cart include a table of their id, name, quantity, price, and subtotal. Users can change the quantity of the product in their cart by changing the number entered in the table. At the bottom of the table, there are three buttons which include “Continue Shopping”, “Update Cart”, and “Check Out”. The “Continue Shopping” button redirects the user back to the “Shop for Stars” page. The “Update Cart” button refreshes the table to update the products attributes. And the “Check Out” button will place their order and lead the user to their order summary.</w:t>
+        <w:t>By clicking on the name of the star in the “Shop for Stars” page, you will be directed to the individual star. This page includes the star’s name, photo, id, price and description. Clicking “Add to Cart” adds the star to the cart and clicking “Continue Shopping” will redirect you back to the “Shop for Stars” page. Example of the individual star “</w:t>
       </w:r>
-    </w:p>
-    <w:p>
-      <w:pPr>
-        <w:pStyle w:val="NormalWeb"/>
-        <w:spacing w:before="0" w:beforeAutospacing="0" w:after="0" w:afterAutospacing="0"/>
-      </w:pPr>
+      <w:proofErr w:type="spellStart"/>
       <w:r>
         <w:rPr>
           <w:rFonts w:ascii="Arial" w:hAnsi="Arial" w:cs="Arial"/>
-          <w:noProof/>
           <w:color w:val="000000"/>
           <w:sz w:val="22"/>
           <w:szCs w:val="22"/>
-          <w:bdr w:val="none" w:sz="0" w:space="0" w:color="auto" w:frame="1"/>
+        </w:rPr>
+        <w:t>Albali</w:t>
+      </w:r>
+      <w:proofErr w:type="spellEnd"/>
+      <w:r>
+        <w:rPr>
+          <w:rFonts w:ascii="Arial" w:hAnsi="Arial" w:cs="Arial"/>
+          <w:color w:val="000000"/>
+          <w:sz w:val="22"/>
+          <w:szCs w:val="22"/>
+        </w:rPr>
+        <w:t>” can be found below.</w:t>
+      </w:r>
+    </w:p>
+    <w:p>
+      <w:pPr>
+        <w:pStyle w:val="NormalWeb"/>
+        <w:spacing w:before="0" w:beforeAutospacing="0" w:after="0" w:afterAutospacing="0"/>
+      </w:pPr>
+      <w:r>
+        <w:rPr>
+          <w:noProof/>
         </w:rPr>
         <w:drawing>
-          <wp:inline distT="0" distB="0" distL="0" distR="0" wp14:anchorId="7DC183F4" wp14:editId="28846FAD">
-            <wp:extent cx="5943600" cy="2524125"/>
-            <wp:effectExtent l="0" t="0" r="0" b="9525"/>
-            <wp:docPr id="5" name="Picture 5"/>
+          <wp:inline distT="0" distB="0" distL="0" distR="0" wp14:anchorId="2BA29787" wp14:editId="5B4A3053">
+            <wp:extent cx="5016042" cy="2905125"/>
+            <wp:effectExtent l="0" t="0" r="0" b="0"/>
+            <wp:docPr id="19" name="Picture 19"/>
             <wp:cNvGraphicFramePr>
               <a:graphicFrameLocks xmlns:a="http://schemas.openxmlformats.org/drawingml/2006/main" noChangeAspect="1"/>
             </wp:cNvGraphicFramePr>
@@ -11260,36 +11320,29 @@
               <a:graphicData uri="http://schemas.openxmlformats.org/drawingml/2006/picture">
                 <pic:pic xmlns:pic="http://schemas.openxmlformats.org/drawingml/2006/picture">
                   <pic:nvPicPr>
-                    <pic:cNvPr id="0" name="Picture 9"/>
-                    <pic:cNvPicPr>
-                      <a:picLocks noChangeAspect="1" noChangeArrowheads="1"/>
-                    </pic:cNvPicPr>
+                    <pic:cNvPr id="19" name="Screenshot 2020-12-06 224250.png"/>
+                    <pic:cNvPicPr/>
                   </pic:nvPicPr>
                   <pic:blipFill>
-                    <a:blip r:embed="rId13" cstate="print">
+                    <a:blip r:embed="rId13">
                       <a:extLst>
                         <a:ext uri="{28A0092B-C50C-407E-A947-70E740481C1C}">
                           <a14:useLocalDpi xmlns:a14="http://schemas.microsoft.com/office/drawing/2010/main" val="0"/>
                         </a:ext>
                       </a:extLst>
                     </a:blip>
-                    <a:srcRect/>
                     <a:stretch>
                       <a:fillRect/>
                     </a:stretch>
                   </pic:blipFill>
-                  <pic:spPr bwMode="auto">
+                  <pic:spPr>
                     <a:xfrm>
                       <a:off x="0" y="0"/>
-                      <a:ext cx="5943600" cy="2524125"/>
+                      <a:ext cx="5046295" cy="2922647"/>
                     </a:xfrm>
                     <a:prstGeom prst="rect">
                       <a:avLst/>
                     </a:prstGeom>
-                    <a:noFill/>
-                    <a:ln>
-                      <a:noFill/>
-                    </a:ln>
                   </pic:spPr>
                 </pic:pic>
               </a:graphicData>
@@ -11303,8 +11356,8 @@
         <w:pStyle w:val="Heading2"/>
         <w:spacing w:before="360" w:after="120"/>
       </w:pPr>
-      <w:bookmarkStart w:id="23" w:name="_Toc58178891"/>
-      <w:bookmarkStart w:id="24" w:name="_Toc58179036"/>
+      <w:bookmarkStart w:id="20" w:name="_Toc58178890"/>
+      <w:bookmarkStart w:id="21" w:name="_Toc58179035"/>
       <w:r>
         <w:rPr>
           <w:rFonts w:ascii="Arial" w:hAnsi="Arial" w:cs="Arial"/>
@@ -11314,10 +11367,11 @@
           <w:sz w:val="32"/>
           <w:szCs w:val="32"/>
         </w:rPr>
-        <w:t>Order Summary</w:t>
+        <w:lastRenderedPageBreak/>
+        <w:t>Shopping Cart</w:t>
       </w:r>
-      <w:bookmarkEnd w:id="23"/>
-      <w:bookmarkEnd w:id="24"/>
+      <w:bookmarkEnd w:id="20"/>
+      <w:bookmarkEnd w:id="21"/>
     </w:p>
     <w:p>
       <w:pPr>
@@ -11331,7 +11385,7 @@
           <w:sz w:val="22"/>
           <w:szCs w:val="22"/>
         </w:rPr>
-        <w:t>The “Order Summary” page provides the list of items ordered from your shopping cart. Here, the user is given their order id, order date, customer id, and total amount of the order as well as the address, city, state, postal code, and country of which the order will be sent to.</w:t>
+        <w:t>The “Shopping Cart” page contains the products that the user has added to their cart. The products in the cart include a table of their id, name, quantity, price, and subtotal. Users can change the quantity of the product in their cart by changing the number entered in the table. At the bottom of the table, there are three buttons which include “Continue Shopping”, “Update Cart”, and “Check Out”. The “Continue Shopping” button redirects the user back to the “Shop for Stars” page. The “Update Cart” button refreshes the table to update the products attributes. And the “Check Out” button will place their order and lead the user to their order summary.</w:t>
       </w:r>
     </w:p>
     <w:p>
@@ -11341,18 +11395,13 @@
       </w:pPr>
       <w:r>
         <w:rPr>
-          <w:rFonts w:ascii="Arial" w:hAnsi="Arial" w:cs="Arial"/>
           <w:noProof/>
-          <w:color w:val="000000"/>
-          <w:sz w:val="22"/>
-          <w:szCs w:val="22"/>
-          <w:bdr w:val="none" w:sz="0" w:space="0" w:color="auto" w:frame="1"/>
         </w:rPr>
         <w:drawing>
-          <wp:inline distT="0" distB="0" distL="0" distR="0" wp14:anchorId="03F02A3F" wp14:editId="3281CBB1">
-            <wp:extent cx="5943600" cy="2714625"/>
-            <wp:effectExtent l="0" t="0" r="0" b="9525"/>
-            <wp:docPr id="4" name="Picture 4"/>
+          <wp:inline distT="0" distB="0" distL="0" distR="0" wp14:anchorId="5B7094EF" wp14:editId="0994117B">
+            <wp:extent cx="4933950" cy="2863904"/>
+            <wp:effectExtent l="0" t="0" r="0" b="0"/>
+            <wp:docPr id="20" name="Picture 20" descr="Graphical user interface, application&#10;&#10;Description automatically generated"/>
             <wp:cNvGraphicFramePr>
               <a:graphicFrameLocks xmlns:a="http://schemas.openxmlformats.org/drawingml/2006/main" noChangeAspect="1"/>
             </wp:cNvGraphicFramePr>
@@ -11360,36 +11409,29 @@
               <a:graphicData uri="http://schemas.openxmlformats.org/drawingml/2006/picture">
                 <pic:pic xmlns:pic="http://schemas.openxmlformats.org/drawingml/2006/picture">
                   <pic:nvPicPr>
-                    <pic:cNvPr id="0" name="Picture 10"/>
-                    <pic:cNvPicPr>
-                      <a:picLocks noChangeAspect="1" noChangeArrowheads="1"/>
-                    </pic:cNvPicPr>
+                    <pic:cNvPr id="20" name="Screenshot 2020-12-06 224309.png"/>
+                    <pic:cNvPicPr/>
                   </pic:nvPicPr>
                   <pic:blipFill>
-                    <a:blip r:embed="rId14" cstate="print">
+                    <a:blip r:embed="rId14">
                       <a:extLst>
                         <a:ext uri="{28A0092B-C50C-407E-A947-70E740481C1C}">
                           <a14:useLocalDpi xmlns:a14="http://schemas.microsoft.com/office/drawing/2010/main" val="0"/>
                         </a:ext>
                       </a:extLst>
                     </a:blip>
-                    <a:srcRect/>
                     <a:stretch>
                       <a:fillRect/>
                     </a:stretch>
                   </pic:blipFill>
-                  <pic:spPr bwMode="auto">
+                  <pic:spPr>
                     <a:xfrm>
                       <a:off x="0" y="0"/>
-                      <a:ext cx="5943600" cy="2714625"/>
+                      <a:ext cx="4953036" cy="2874982"/>
                     </a:xfrm>
                     <a:prstGeom prst="rect">
                       <a:avLst/>
                     </a:prstGeom>
-                    <a:noFill/>
-                    <a:ln>
-                      <a:noFill/>
-                    </a:ln>
                   </pic:spPr>
                 </pic:pic>
               </a:graphicData>
@@ -11403,8 +11445,8 @@
         <w:pStyle w:val="Heading2"/>
         <w:spacing w:before="360" w:after="120"/>
       </w:pPr>
-      <w:bookmarkStart w:id="25" w:name="_Toc58178892"/>
-      <w:bookmarkStart w:id="26" w:name="_Toc58179037"/>
+      <w:bookmarkStart w:id="22" w:name="_Toc58178891"/>
+      <w:bookmarkStart w:id="23" w:name="_Toc58179036"/>
       <w:r>
         <w:rPr>
           <w:rFonts w:ascii="Arial" w:hAnsi="Arial" w:cs="Arial"/>
@@ -11414,11 +11456,10 @@
           <w:sz w:val="32"/>
           <w:szCs w:val="32"/>
         </w:rPr>
-        <w:lastRenderedPageBreak/>
-        <w:t>My Info</w:t>
+        <w:t>Order Summary</w:t>
       </w:r>
-      <w:bookmarkEnd w:id="25"/>
-      <w:bookmarkEnd w:id="26"/>
+      <w:bookmarkEnd w:id="22"/>
+      <w:bookmarkEnd w:id="23"/>
     </w:p>
     <w:p>
       <w:pPr>
@@ -11432,61 +11473,8 @@
           <w:sz w:val="22"/>
           <w:szCs w:val="22"/>
         </w:rPr>
-        <w:t>The “My Info” page provides the user with their information including their id, first name, last name, email, phone number, address, city, state, postal code, country, and user id. Users can also change their password and address on this page.</w:t>
+        <w:t>The “Order Summary” page provides the list of items ordered from your shopping cart. Here, the user is given their order id, order date, customer id, and total amount of the order as well as the address, city, state, postal code, and country of which the order will be sent to.</w:t>
       </w:r>
-    </w:p>
-    <w:p>
-      <w:pPr>
-        <w:spacing w:after="240"/>
-      </w:pPr>
-      <w:r>
-        <w:br/>
-      </w:r>
-      <w:r>
-        <w:br/>
-      </w:r>
-      <w:r>
-        <w:br/>
-      </w:r>
-      <w:r>
-        <w:br/>
-      </w:r>
-      <w:r>
-        <w:br/>
-      </w:r>
-      <w:r>
-        <w:br/>
-      </w:r>
-      <w:r>
-        <w:br/>
-      </w:r>
-      <w:r>
-        <w:br/>
-      </w:r>
-      <w:r>
-        <w:br/>
-      </w:r>
-    </w:p>
-    <w:p>
-      <w:pPr>
-        <w:pStyle w:val="Heading2"/>
-        <w:spacing w:before="360" w:after="120"/>
-      </w:pPr>
-      <w:bookmarkStart w:id="27" w:name="_Toc58178893"/>
-      <w:bookmarkStart w:id="28" w:name="_Toc58179038"/>
-      <w:r>
-        <w:rPr>
-          <w:rFonts w:ascii="Arial" w:hAnsi="Arial" w:cs="Arial"/>
-          <w:b/>
-          <w:bCs/>
-          <w:color w:val="000000"/>
-          <w:sz w:val="32"/>
-          <w:szCs w:val="32"/>
-        </w:rPr>
-        <w:t>Order History</w:t>
-      </w:r>
-      <w:bookmarkEnd w:id="27"/>
-      <w:bookmarkEnd w:id="28"/>
     </w:p>
     <w:p>
       <w:pPr>
@@ -11495,33 +11483,13 @@
       </w:pPr>
       <w:r>
         <w:rPr>
-          <w:rFonts w:ascii="Arial" w:hAnsi="Arial" w:cs="Arial"/>
-          <w:color w:val="000000"/>
-          <w:sz w:val="22"/>
-          <w:szCs w:val="22"/>
-        </w:rPr>
-        <w:t>The “Order History” page gives the user’s history of their orders. Their order id, order date, customer id, customer name, and total amount is provided along side the product id, quantity, and individual price of the product in the order. If the user accessing the page is an admin, the user has access to view all orders by all users.</w:t>
-      </w:r>
-    </w:p>
-    <w:p>
-      <w:pPr>
-        <w:pStyle w:val="NormalWeb"/>
-        <w:spacing w:before="0" w:beforeAutospacing="0" w:after="0" w:afterAutospacing="0"/>
-      </w:pPr>
-      <w:r>
-        <w:rPr>
-          <w:rFonts w:ascii="Arial" w:hAnsi="Arial" w:cs="Arial"/>
           <w:noProof/>
-          <w:color w:val="000000"/>
-          <w:sz w:val="22"/>
-          <w:szCs w:val="22"/>
-          <w:bdr w:val="none" w:sz="0" w:space="0" w:color="auto" w:frame="1"/>
         </w:rPr>
         <w:drawing>
-          <wp:inline distT="0" distB="0" distL="0" distR="0" wp14:anchorId="2F915714" wp14:editId="369B1A2D">
-            <wp:extent cx="5943600" cy="2714625"/>
-            <wp:effectExtent l="0" t="0" r="0" b="9525"/>
-            <wp:docPr id="3" name="Picture 3"/>
+          <wp:inline distT="0" distB="0" distL="0" distR="0" wp14:anchorId="334E1693" wp14:editId="27393062">
+            <wp:extent cx="4943844" cy="2857500"/>
+            <wp:effectExtent l="0" t="0" r="9525" b="0"/>
+            <wp:docPr id="21" name="Picture 21" descr="Graphical user interface, application&#10;&#10;Description automatically generated"/>
             <wp:cNvGraphicFramePr>
               <a:graphicFrameLocks xmlns:a="http://schemas.openxmlformats.org/drawingml/2006/main" noChangeAspect="1"/>
             </wp:cNvGraphicFramePr>
@@ -11529,36 +11497,29 @@
               <a:graphicData uri="http://schemas.openxmlformats.org/drawingml/2006/picture">
                 <pic:pic xmlns:pic="http://schemas.openxmlformats.org/drawingml/2006/picture">
                   <pic:nvPicPr>
-                    <pic:cNvPr id="0" name="Picture 11"/>
-                    <pic:cNvPicPr>
-                      <a:picLocks noChangeAspect="1" noChangeArrowheads="1"/>
-                    </pic:cNvPicPr>
+                    <pic:cNvPr id="21" name="Screenshot 2020-12-06 224327.png"/>
+                    <pic:cNvPicPr/>
                   </pic:nvPicPr>
                   <pic:blipFill>
-                    <a:blip r:embed="rId15" cstate="print">
+                    <a:blip r:embed="rId15">
                       <a:extLst>
                         <a:ext uri="{28A0092B-C50C-407E-A947-70E740481C1C}">
                           <a14:useLocalDpi xmlns:a14="http://schemas.microsoft.com/office/drawing/2010/main" val="0"/>
                         </a:ext>
                       </a:extLst>
                     </a:blip>
-                    <a:srcRect/>
                     <a:stretch>
                       <a:fillRect/>
                     </a:stretch>
                   </pic:blipFill>
-                  <pic:spPr bwMode="auto">
+                  <pic:spPr>
                     <a:xfrm>
                       <a:off x="0" y="0"/>
-                      <a:ext cx="5943600" cy="2714625"/>
+                      <a:ext cx="4980259" cy="2878547"/>
                     </a:xfrm>
                     <a:prstGeom prst="rect">
                       <a:avLst/>
                     </a:prstGeom>
-                    <a:noFill/>
-                    <a:ln>
-                      <a:noFill/>
-                    </a:ln>
                   </pic:spPr>
                 </pic:pic>
               </a:graphicData>
@@ -11566,44 +11527,14 @@
           </wp:inline>
         </w:drawing>
       </w:r>
-      <w:bookmarkStart w:id="29" w:name="_Toc58178894"/>
-      <w:bookmarkStart w:id="30" w:name="_Toc58179039"/>
-    </w:p>
-    <w:p>
-      <w:pPr>
-        <w:pStyle w:val="NormalWeb"/>
-        <w:spacing w:before="0" w:beforeAutospacing="0" w:after="0" w:afterAutospacing="0"/>
-      </w:pPr>
-    </w:p>
-    <w:p>
-      <w:pPr>
-        <w:pStyle w:val="NormalWeb"/>
-        <w:spacing w:before="0" w:beforeAutospacing="0" w:after="0" w:afterAutospacing="0"/>
-      </w:pPr>
-    </w:p>
-    <w:p>
-      <w:pPr>
-        <w:pStyle w:val="NormalWeb"/>
-        <w:spacing w:before="0" w:beforeAutospacing="0" w:after="0" w:afterAutospacing="0"/>
-      </w:pPr>
-    </w:p>
-    <w:p>
-      <w:pPr>
-        <w:pStyle w:val="NormalWeb"/>
-        <w:spacing w:before="0" w:beforeAutospacing="0" w:after="0" w:afterAutospacing="0"/>
-      </w:pPr>
-    </w:p>
-    <w:p>
-      <w:pPr>
-        <w:pStyle w:val="NormalWeb"/>
-        <w:spacing w:before="0" w:beforeAutospacing="0" w:after="0" w:afterAutospacing="0"/>
-      </w:pPr>
     </w:p>
     <w:p>
       <w:pPr>
         <w:pStyle w:val="Heading2"/>
         <w:spacing w:before="360" w:after="120"/>
       </w:pPr>
+      <w:bookmarkStart w:id="24" w:name="_Toc58178892"/>
+      <w:bookmarkStart w:id="25" w:name="_Toc58179037"/>
       <w:r>
         <w:rPr>
           <w:rFonts w:ascii="Arial" w:hAnsi="Arial" w:cs="Arial"/>
@@ -11614,10 +11545,10 @@
           <w:szCs w:val="32"/>
         </w:rPr>
         <w:lastRenderedPageBreak/>
-        <w:t>Admin Panel</w:t>
+        <w:t>My Info</w:t>
       </w:r>
-      <w:bookmarkEnd w:id="29"/>
-      <w:bookmarkEnd w:id="30"/>
+      <w:bookmarkEnd w:id="24"/>
+      <w:bookmarkEnd w:id="25"/>
     </w:p>
     <w:p>
       <w:pPr>
@@ -11631,28 +11562,22 @@
           <w:sz w:val="22"/>
           <w:szCs w:val="22"/>
         </w:rPr>
-        <w:t>The “Admin Panel” page contains the sales report of orders from users. The order date and total order amount is provided as a table to admins.</w:t>
+        <w:t>The “My Info” page provides the user with their information including their id, first name, last name, email, phone number, address, city, state, postal code, country, and user id. Users can also change their password and address on this page.</w:t>
       </w:r>
     </w:p>
     <w:p>
       <w:pPr>
-        <w:pStyle w:val="NormalWeb"/>
-        <w:spacing w:before="0" w:beforeAutospacing="0" w:after="0" w:afterAutospacing="0"/>
+        <w:spacing w:after="240"/>
       </w:pPr>
       <w:r>
         <w:rPr>
-          <w:rFonts w:ascii="Arial" w:hAnsi="Arial" w:cs="Arial"/>
           <w:noProof/>
-          <w:color w:val="000000"/>
-          <w:sz w:val="22"/>
-          <w:szCs w:val="22"/>
-          <w:bdr w:val="none" w:sz="0" w:space="0" w:color="auto" w:frame="1"/>
         </w:rPr>
         <w:drawing>
-          <wp:inline distT="0" distB="0" distL="0" distR="0" wp14:anchorId="75C669D6" wp14:editId="59EDA0E9">
-            <wp:extent cx="5943600" cy="2733675"/>
-            <wp:effectExtent l="0" t="0" r="0" b="9525"/>
-            <wp:docPr id="2" name="Picture 2"/>
+          <wp:inline distT="0" distB="0" distL="0" distR="0" wp14:anchorId="6EF0E856" wp14:editId="035CA8F2">
+            <wp:extent cx="5082446" cy="3324225"/>
+            <wp:effectExtent l="0" t="0" r="4445" b="0"/>
+            <wp:docPr id="22" name="Picture 22" descr="Graphical user interface, application&#10;&#10;Description automatically generated"/>
             <wp:cNvGraphicFramePr>
               <a:graphicFrameLocks xmlns:a="http://schemas.openxmlformats.org/drawingml/2006/main" noChangeAspect="1"/>
             </wp:cNvGraphicFramePr>
@@ -11660,10 +11585,8 @@
               <a:graphicData uri="http://schemas.openxmlformats.org/drawingml/2006/picture">
                 <pic:pic xmlns:pic="http://schemas.openxmlformats.org/drawingml/2006/picture">
                   <pic:nvPicPr>
-                    <pic:cNvPr id="0" name="Picture 12"/>
-                    <pic:cNvPicPr>
-                      <a:picLocks noChangeAspect="1" noChangeArrowheads="1"/>
-                    </pic:cNvPicPr>
+                    <pic:cNvPr id="22" name="Screenshot 2020-12-06 224356.png"/>
+                    <pic:cNvPicPr/>
                   </pic:nvPicPr>
                   <pic:blipFill>
                     <a:blip r:embed="rId16" cstate="print">
@@ -11673,23 +11596,18 @@
                         </a:ext>
                       </a:extLst>
                     </a:blip>
-                    <a:srcRect/>
                     <a:stretch>
                       <a:fillRect/>
                     </a:stretch>
                   </pic:blipFill>
-                  <pic:spPr bwMode="auto">
+                  <pic:spPr>
                     <a:xfrm>
                       <a:off x="0" y="0"/>
-                      <a:ext cx="5943600" cy="2733675"/>
+                      <a:ext cx="5095199" cy="3332566"/>
                     </a:xfrm>
                     <a:prstGeom prst="rect">
                       <a:avLst/>
                     </a:prstGeom>
-                    <a:noFill/>
-                    <a:ln>
-                      <a:noFill/>
-                    </a:ln>
                   </pic:spPr>
                 </pic:pic>
               </a:graphicData>
@@ -11697,6 +11615,414 @@
           </wp:inline>
         </w:drawing>
       </w:r>
+    </w:p>
+    <w:p>
+      <w:pPr>
+        <w:spacing w:after="240"/>
+      </w:pPr>
+      <w:r>
+        <w:rPr>
+          <w:noProof/>
+        </w:rPr>
+        <w:drawing>
+          <wp:inline distT="0" distB="0" distL="0" distR="0" wp14:anchorId="067B8ACB" wp14:editId="4C687ED1">
+            <wp:extent cx="5112823" cy="3571875"/>
+            <wp:effectExtent l="0" t="0" r="0" b="0"/>
+            <wp:docPr id="23" name="Picture 23" descr="Graphical user interface, application, Teams&#10;&#10;Description automatically generated"/>
+            <wp:cNvGraphicFramePr>
+              <a:graphicFrameLocks xmlns:a="http://schemas.openxmlformats.org/drawingml/2006/main" noChangeAspect="1"/>
+            </wp:cNvGraphicFramePr>
+            <a:graphic xmlns:a="http://schemas.openxmlformats.org/drawingml/2006/main">
+              <a:graphicData uri="http://schemas.openxmlformats.org/drawingml/2006/picture">
+                <pic:pic xmlns:pic="http://schemas.openxmlformats.org/drawingml/2006/picture">
+                  <pic:nvPicPr>
+                    <pic:cNvPr id="23" name="Screenshot 2020-12-06 224422.png"/>
+                    <pic:cNvPicPr/>
+                  </pic:nvPicPr>
+                  <pic:blipFill>
+                    <a:blip r:embed="rId17" cstate="print">
+                      <a:extLst>
+                        <a:ext uri="{28A0092B-C50C-407E-A947-70E740481C1C}">
+                          <a14:useLocalDpi xmlns:a14="http://schemas.microsoft.com/office/drawing/2010/main" val="0"/>
+                        </a:ext>
+                      </a:extLst>
+                    </a:blip>
+                    <a:stretch>
+                      <a:fillRect/>
+                    </a:stretch>
+                  </pic:blipFill>
+                  <pic:spPr>
+                    <a:xfrm>
+                      <a:off x="0" y="0"/>
+                      <a:ext cx="5125816" cy="3580952"/>
+                    </a:xfrm>
+                    <a:prstGeom prst="rect">
+                      <a:avLst/>
+                    </a:prstGeom>
+                  </pic:spPr>
+                </pic:pic>
+              </a:graphicData>
+            </a:graphic>
+          </wp:inline>
+        </w:drawing>
+      </w:r>
+      <w:bookmarkStart w:id="26" w:name="_Toc58178893"/>
+      <w:bookmarkStart w:id="27" w:name="_Toc58179038"/>
+    </w:p>
+    <w:p>
+      <w:pPr>
+        <w:spacing w:after="240"/>
+      </w:pPr>
+      <w:r>
+        <w:rPr>
+          <w:rFonts w:ascii="Arial" w:hAnsi="Arial" w:cs="Arial"/>
+          <w:b/>
+          <w:bCs/>
+          <w:color w:val="000000"/>
+          <w:sz w:val="32"/>
+          <w:szCs w:val="32"/>
+        </w:rPr>
+        <w:lastRenderedPageBreak/>
+        <w:t>Order History</w:t>
+      </w:r>
+      <w:bookmarkEnd w:id="26"/>
+      <w:bookmarkEnd w:id="27"/>
+    </w:p>
+    <w:p>
+      <w:pPr>
+        <w:pStyle w:val="NormalWeb"/>
+        <w:spacing w:before="0" w:beforeAutospacing="0" w:after="0" w:afterAutospacing="0"/>
+      </w:pPr>
+      <w:r>
+        <w:rPr>
+          <w:rFonts w:ascii="Arial" w:hAnsi="Arial" w:cs="Arial"/>
+          <w:color w:val="000000"/>
+          <w:sz w:val="22"/>
+          <w:szCs w:val="22"/>
+        </w:rPr>
+        <w:t>The “Order History” page gives the user’s history of their orders. Their order id, order date, customer id, customer name, and total amount is provided along side the product id, quantity, and individual price of the product in the order. If the user accessing the page is an admin, the user has access to view all orders by all users.</w:t>
+      </w:r>
+    </w:p>
+    <w:p>
+      <w:pPr>
+        <w:pStyle w:val="NormalWeb"/>
+        <w:spacing w:before="0" w:beforeAutospacing="0" w:after="0" w:afterAutospacing="0"/>
+      </w:pPr>
+      <w:bookmarkStart w:id="28" w:name="_Toc58178894"/>
+      <w:bookmarkStart w:id="29" w:name="_Toc58179039"/>
+      <w:r>
+        <w:rPr>
+          <w:noProof/>
+        </w:rPr>
+        <w:drawing>
+          <wp:inline distT="0" distB="0" distL="0" distR="0" wp14:anchorId="0FD24DCB" wp14:editId="022AA3F9">
+            <wp:extent cx="4876800" cy="2928164"/>
+            <wp:effectExtent l="0" t="0" r="0" b="5715"/>
+            <wp:docPr id="24" name="Picture 24" descr="A picture containing text, screenshot, indoor&#10;&#10;Description automatically generated"/>
+            <wp:cNvGraphicFramePr>
+              <a:graphicFrameLocks xmlns:a="http://schemas.openxmlformats.org/drawingml/2006/main" noChangeAspect="1"/>
+            </wp:cNvGraphicFramePr>
+            <a:graphic xmlns:a="http://schemas.openxmlformats.org/drawingml/2006/main">
+              <a:graphicData uri="http://schemas.openxmlformats.org/drawingml/2006/picture">
+                <pic:pic xmlns:pic="http://schemas.openxmlformats.org/drawingml/2006/picture">
+                  <pic:nvPicPr>
+                    <pic:cNvPr id="24" name="Screenshot 2020-12-06 224912.png"/>
+                    <pic:cNvPicPr/>
+                  </pic:nvPicPr>
+                  <pic:blipFill>
+                    <a:blip r:embed="rId18" cstate="print">
+                      <a:extLst>
+                        <a:ext uri="{28A0092B-C50C-407E-A947-70E740481C1C}">
+                          <a14:useLocalDpi xmlns:a14="http://schemas.microsoft.com/office/drawing/2010/main" val="0"/>
+                        </a:ext>
+                      </a:extLst>
+                    </a:blip>
+                    <a:stretch>
+                      <a:fillRect/>
+                    </a:stretch>
+                  </pic:blipFill>
+                  <pic:spPr>
+                    <a:xfrm>
+                      <a:off x="0" y="0"/>
+                      <a:ext cx="4887611" cy="2934655"/>
+                    </a:xfrm>
+                    <a:prstGeom prst="rect">
+                      <a:avLst/>
+                    </a:prstGeom>
+                  </pic:spPr>
+                </pic:pic>
+              </a:graphicData>
+            </a:graphic>
+          </wp:inline>
+        </w:drawing>
+      </w:r>
+    </w:p>
+    <w:p>
+      <w:pPr>
+        <w:pStyle w:val="Heading2"/>
+        <w:spacing w:before="360" w:after="120"/>
+      </w:pPr>
+      <w:r>
+        <w:rPr>
+          <w:rFonts w:ascii="Arial" w:hAnsi="Arial" w:cs="Arial"/>
+          <w:b/>
+          <w:bCs/>
+          <w:color w:val="000000"/>
+          <w:sz w:val="32"/>
+          <w:szCs w:val="32"/>
+        </w:rPr>
+        <w:t>Admin Panel</w:t>
+      </w:r>
+      <w:bookmarkEnd w:id="28"/>
+      <w:bookmarkEnd w:id="29"/>
+    </w:p>
+    <w:p>
+      <w:pPr>
+        <w:pStyle w:val="NormalWeb"/>
+        <w:spacing w:before="0" w:beforeAutospacing="0" w:after="0" w:afterAutospacing="0"/>
+        <w:rPr>
+          <w:rFonts w:ascii="Arial" w:hAnsi="Arial" w:cs="Arial"/>
+          <w:color w:val="000000"/>
+          <w:sz w:val="22"/>
+          <w:szCs w:val="22"/>
+        </w:rPr>
+      </w:pPr>
+      <w:r>
+        <w:rPr>
+          <w:rFonts w:ascii="Arial" w:hAnsi="Arial" w:cs="Arial"/>
+          <w:color w:val="000000"/>
+          <w:sz w:val="22"/>
+          <w:szCs w:val="22"/>
+        </w:rPr>
+        <w:t>The “Admin Panel” page contains the sales report of orders from users. The order date and total order amount is provided as a table to admins.</w:t>
+      </w:r>
+      <w:r>
+        <w:rPr>
+          <w:rFonts w:ascii="Arial" w:hAnsi="Arial" w:cs="Arial"/>
+          <w:color w:val="000000"/>
+          <w:sz w:val="22"/>
+          <w:szCs w:val="22"/>
+        </w:rPr>
+        <w:t xml:space="preserve"> Admins are provided a list of customers. Admins can also add/edit/delete products from this page.</w:t>
+      </w:r>
+    </w:p>
+    <w:p>
+      <w:pPr>
+        <w:pStyle w:val="NormalWeb"/>
+        <w:spacing w:before="0" w:beforeAutospacing="0" w:after="0" w:afterAutospacing="0"/>
+      </w:pPr>
+      <w:bookmarkStart w:id="30" w:name="_GoBack"/>
+      <w:r>
+        <w:rPr>
+          <w:noProof/>
+        </w:rPr>
+        <w:drawing>
+          <wp:inline distT="0" distB="0" distL="0" distR="0" wp14:anchorId="6AC61486" wp14:editId="6F177D7F">
+            <wp:extent cx="4857750" cy="3170513"/>
+            <wp:effectExtent l="0" t="0" r="0" b="0"/>
+            <wp:docPr id="25" name="Picture 25" descr="Table&#10;&#10;Description automatically generated"/>
+            <wp:cNvGraphicFramePr>
+              <a:graphicFrameLocks xmlns:a="http://schemas.openxmlformats.org/drawingml/2006/main" noChangeAspect="1"/>
+            </wp:cNvGraphicFramePr>
+            <a:graphic xmlns:a="http://schemas.openxmlformats.org/drawingml/2006/main">
+              <a:graphicData uri="http://schemas.openxmlformats.org/drawingml/2006/picture">
+                <pic:pic xmlns:pic="http://schemas.openxmlformats.org/drawingml/2006/picture">
+                  <pic:nvPicPr>
+                    <pic:cNvPr id="25" name="Screenshot 2020-12-06 224949.png"/>
+                    <pic:cNvPicPr/>
+                  </pic:nvPicPr>
+                  <pic:blipFill>
+                    <a:blip r:embed="rId19" cstate="print">
+                      <a:extLst>
+                        <a:ext uri="{28A0092B-C50C-407E-A947-70E740481C1C}">
+                          <a14:useLocalDpi xmlns:a14="http://schemas.microsoft.com/office/drawing/2010/main" val="0"/>
+                        </a:ext>
+                      </a:extLst>
+                    </a:blip>
+                    <a:stretch>
+                      <a:fillRect/>
+                    </a:stretch>
+                  </pic:blipFill>
+                  <pic:spPr>
+                    <a:xfrm>
+                      <a:off x="0" y="0"/>
+                      <a:ext cx="4910946" cy="3205232"/>
+                    </a:xfrm>
+                    <a:prstGeom prst="rect">
+                      <a:avLst/>
+                    </a:prstGeom>
+                  </pic:spPr>
+                </pic:pic>
+              </a:graphicData>
+            </a:graphic>
+          </wp:inline>
+        </w:drawing>
+      </w:r>
+      <w:bookmarkEnd w:id="30"/>
+    </w:p>
+    <w:p>
+      <w:pPr>
+        <w:pStyle w:val="NormalWeb"/>
+        <w:spacing w:before="0" w:beforeAutospacing="0" w:after="0" w:afterAutospacing="0"/>
+      </w:pPr>
+      <w:r>
+        <w:rPr>
+          <w:noProof/>
+        </w:rPr>
+        <w:lastRenderedPageBreak/>
+        <w:drawing>
+          <wp:inline distT="0" distB="0" distL="0" distR="0" wp14:anchorId="031CFF57" wp14:editId="71071CE3">
+            <wp:extent cx="5362575" cy="3727448"/>
+            <wp:effectExtent l="0" t="0" r="0" b="6985"/>
+            <wp:docPr id="26" name="Picture 26" descr="Graphical user interface, application&#10;&#10;Description automatically generated"/>
+            <wp:cNvGraphicFramePr>
+              <a:graphicFrameLocks xmlns:a="http://schemas.openxmlformats.org/drawingml/2006/main" noChangeAspect="1"/>
+            </wp:cNvGraphicFramePr>
+            <a:graphic xmlns:a="http://schemas.openxmlformats.org/drawingml/2006/main">
+              <a:graphicData uri="http://schemas.openxmlformats.org/drawingml/2006/picture">
+                <pic:pic xmlns:pic="http://schemas.openxmlformats.org/drawingml/2006/picture">
+                  <pic:nvPicPr>
+                    <pic:cNvPr id="26" name="Screenshot 2020-12-06 225005.png"/>
+                    <pic:cNvPicPr/>
+                  </pic:nvPicPr>
+                  <pic:blipFill>
+                    <a:blip r:embed="rId20">
+                      <a:extLst>
+                        <a:ext uri="{28A0092B-C50C-407E-A947-70E740481C1C}">
+                          <a14:useLocalDpi xmlns:a14="http://schemas.microsoft.com/office/drawing/2010/main" val="0"/>
+                        </a:ext>
+                      </a:extLst>
+                    </a:blip>
+                    <a:stretch>
+                      <a:fillRect/>
+                    </a:stretch>
+                  </pic:blipFill>
+                  <pic:spPr>
+                    <a:xfrm>
+                      <a:off x="0" y="0"/>
+                      <a:ext cx="5365365" cy="3729387"/>
+                    </a:xfrm>
+                    <a:prstGeom prst="rect">
+                      <a:avLst/>
+                    </a:prstGeom>
+                  </pic:spPr>
+                </pic:pic>
+              </a:graphicData>
+            </a:graphic>
+          </wp:inline>
+        </w:drawing>
+      </w:r>
+    </w:p>
+    <w:p>
+      <w:pPr>
+        <w:pStyle w:val="NormalWeb"/>
+        <w:spacing w:before="0" w:beforeAutospacing="0" w:after="0" w:afterAutospacing="0"/>
+      </w:pPr>
+      <w:r>
+        <w:rPr>
+          <w:noProof/>
+        </w:rPr>
+        <w:drawing>
+          <wp:inline distT="0" distB="0" distL="0" distR="0" wp14:anchorId="5B3E2E29" wp14:editId="60542D03">
+            <wp:extent cx="5454224" cy="3800475"/>
+            <wp:effectExtent l="0" t="0" r="0" b="0"/>
+            <wp:docPr id="27" name="Picture 27" descr="Graphical user interface, text, application, email&#10;&#10;Description automatically generated"/>
+            <wp:cNvGraphicFramePr>
+              <a:graphicFrameLocks xmlns:a="http://schemas.openxmlformats.org/drawingml/2006/main" noChangeAspect="1"/>
+            </wp:cNvGraphicFramePr>
+            <a:graphic xmlns:a="http://schemas.openxmlformats.org/drawingml/2006/main">
+              <a:graphicData uri="http://schemas.openxmlformats.org/drawingml/2006/picture">
+                <pic:pic xmlns:pic="http://schemas.openxmlformats.org/drawingml/2006/picture">
+                  <pic:nvPicPr>
+                    <pic:cNvPr id="27" name="Screenshot 2020-12-06 225023.png"/>
+                    <pic:cNvPicPr/>
+                  </pic:nvPicPr>
+                  <pic:blipFill>
+                    <a:blip r:embed="rId21">
+                      <a:extLst>
+                        <a:ext uri="{28A0092B-C50C-407E-A947-70E740481C1C}">
+                          <a14:useLocalDpi xmlns:a14="http://schemas.microsoft.com/office/drawing/2010/main" val="0"/>
+                        </a:ext>
+                      </a:extLst>
+                    </a:blip>
+                    <a:stretch>
+                      <a:fillRect/>
+                    </a:stretch>
+                  </pic:blipFill>
+                  <pic:spPr>
+                    <a:xfrm>
+                      <a:off x="0" y="0"/>
+                      <a:ext cx="5470338" cy="3811703"/>
+                    </a:xfrm>
+                    <a:prstGeom prst="rect">
+                      <a:avLst/>
+                    </a:prstGeom>
+                  </pic:spPr>
+                </pic:pic>
+              </a:graphicData>
+            </a:graphic>
+          </wp:inline>
+        </w:drawing>
+      </w:r>
+    </w:p>
+    <w:p>
+      <w:pPr>
+        <w:pStyle w:val="NormalWeb"/>
+        <w:spacing w:before="0" w:beforeAutospacing="0" w:after="0" w:afterAutospacing="0"/>
+      </w:pPr>
+      <w:r>
+        <w:rPr>
+          <w:noProof/>
+        </w:rPr>
+        <w:lastRenderedPageBreak/>
+        <w:drawing>
+          <wp:inline distT="0" distB="0" distL="0" distR="0" wp14:anchorId="35ADD353" wp14:editId="03115AC0">
+            <wp:extent cx="5686425" cy="3962272"/>
+            <wp:effectExtent l="0" t="0" r="0" b="635"/>
+            <wp:docPr id="28" name="Picture 28" descr="Graphical user interface, application&#10;&#10;Description automatically generated"/>
+            <wp:cNvGraphicFramePr>
+              <a:graphicFrameLocks xmlns:a="http://schemas.openxmlformats.org/drawingml/2006/main" noChangeAspect="1"/>
+            </wp:cNvGraphicFramePr>
+            <a:graphic xmlns:a="http://schemas.openxmlformats.org/drawingml/2006/main">
+              <a:graphicData uri="http://schemas.openxmlformats.org/drawingml/2006/picture">
+                <pic:pic xmlns:pic="http://schemas.openxmlformats.org/drawingml/2006/picture">
+                  <pic:nvPicPr>
+                    <pic:cNvPr id="28" name="Screenshot 2020-12-06 225039.png"/>
+                    <pic:cNvPicPr/>
+                  </pic:nvPicPr>
+                  <pic:blipFill>
+                    <a:blip r:embed="rId22">
+                      <a:extLst>
+                        <a:ext uri="{28A0092B-C50C-407E-A947-70E740481C1C}">
+                          <a14:useLocalDpi xmlns:a14="http://schemas.microsoft.com/office/drawing/2010/main" val="0"/>
+                        </a:ext>
+                      </a:extLst>
+                    </a:blip>
+                    <a:stretch>
+                      <a:fillRect/>
+                    </a:stretch>
+                  </pic:blipFill>
+                  <pic:spPr>
+                    <a:xfrm>
+                      <a:off x="0" y="0"/>
+                      <a:ext cx="5690800" cy="3965320"/>
+                    </a:xfrm>
+                    <a:prstGeom prst="rect">
+                      <a:avLst/>
+                    </a:prstGeom>
+                  </pic:spPr>
+                </pic:pic>
+              </a:graphicData>
+            </a:graphic>
+          </wp:inline>
+        </w:drawing>
+      </w:r>
+    </w:p>
+    <w:p>
+      <w:pPr>
+        <w:pStyle w:val="NormalWeb"/>
+        <w:spacing w:before="0" w:beforeAutospacing="0" w:after="0" w:afterAutospacing="0"/>
+      </w:pPr>
     </w:p>
     <w:p>
       <w:pPr>
@@ -12967,7 +13293,7 @@
 </file>
 
 <file path=customXml/itemProps1.xml><?xml version="1.0" encoding="utf-8"?>
-<ds:datastoreItem xmlns:ds="http://schemas.openxmlformats.org/officeDocument/2006/customXml" ds:itemID="{78315171-789D-4482-941D-1BFC6E7A1C9C}">
+<ds:datastoreItem xmlns:ds="http://schemas.openxmlformats.org/officeDocument/2006/customXml" ds:itemID="{507C9543-6CEA-4BD8-91C1-69E9417699C0}">
   <ds:schemaRefs>
     <ds:schemaRef ds:uri="http://schemas.openxmlformats.org/officeDocument/2006/bibliography"/>
   </ds:schemaRefs>
